--- a/report/Отчет.docx
+++ b/report/Отчет.docx
@@ -523,14 +523,14 @@
         <w:tblLook w:val="0000" w:noVBand="0" w:noHBand="0" w:lastColumn="0" w:firstColumn="0" w:lastRow="0" w:firstRow="0"/>
       </w:tblPr>
       <w:tblGrid>
-        <w:gridCol w:w="6772"/>
-        <w:gridCol w:w="2582"/>
+        <w:gridCol w:w="6773"/>
+        <w:gridCol w:w="2581"/>
       </w:tblGrid>
       <w:tr>
         <w:trPr/>
         <w:tc>
           <w:tcPr>
-            <w:tcW w:w="6772" w:type="dxa"/>
+            <w:tcW w:w="6773" w:type="dxa"/>
             <w:tcBorders/>
             <w:shd w:color="auto" w:fill="auto" w:val="clear"/>
           </w:tcPr>
@@ -565,7 +565,7 @@
         </w:tc>
         <w:tc>
           <w:tcPr>
-            <w:tcW w:w="2582" w:type="dxa"/>
+            <w:tcW w:w="2581" w:type="dxa"/>
             <w:tcBorders/>
             <w:shd w:color="auto" w:fill="auto" w:val="clear"/>
           </w:tcPr>
@@ -590,7 +590,7 @@
         <w:trPr/>
         <w:tc>
           <w:tcPr>
-            <w:tcW w:w="6772" w:type="dxa"/>
+            <w:tcW w:w="6773" w:type="dxa"/>
             <w:tcBorders/>
             <w:shd w:color="auto" w:fill="auto" w:val="clear"/>
           </w:tcPr>
@@ -611,7 +611,7 @@
         </w:tc>
         <w:tc>
           <w:tcPr>
-            <w:tcW w:w="2582" w:type="dxa"/>
+            <w:tcW w:w="2581" w:type="dxa"/>
             <w:tcBorders/>
             <w:shd w:color="auto" w:fill="auto" w:val="clear"/>
           </w:tcPr>
@@ -900,7 +900,7 @@
       <w:pPr>
         <w:pStyle w:val="ListParagraph"/>
         <w:spacing w:lineRule="auto" w:line="240" w:before="0" w:after="0"/>
-        <w:ind w:hanging="0"/>
+        <w:ind w:left="720" w:hanging="0"/>
         <w:rPr>
           <w:rFonts w:ascii="Times New Roman" w:hAnsi="Times New Roman" w:cs="Times New Roman"/>
           <w:b w:val="false"/>
@@ -912,69 +912,6 @@
         </w:rPr>
       </w:pPr>
       <w:r>
-        <w:rPr/>
-      </w:r>
-    </w:p>
-    <w:p>
-      <w:pPr>
-        <w:pStyle w:val="ListParagraph"/>
-        <w:spacing w:lineRule="auto" w:line="240" w:before="0" w:after="0"/>
-        <w:ind w:hanging="0"/>
-        <w:rPr/>
-      </w:pPr>
-      <w:r>
-        <w:rPr>
-          <w:rFonts w:cs="Times New Roman" w:ascii="Times New Roman" w:hAnsi="Times New Roman"/>
-          <w:b/>
-          <w:bCs/>
-          <w:sz w:val="28"/>
-          <w:szCs w:val="28"/>
-          <w:lang w:val="be-BY"/>
-        </w:rPr>
-        <w:t xml:space="preserve">В </w:t>
-      </w:r>
-      <w:r>
-        <w:rPr>
-          <w:rFonts w:cs="Times New Roman" w:ascii="Times New Roman" w:hAnsi="Times New Roman"/>
-          <w:b/>
-          <w:bCs/>
-          <w:sz w:val="28"/>
-          <w:szCs w:val="28"/>
-          <w:lang w:val="be-BY"/>
-        </w:rPr>
-        <w:t xml:space="preserve">рамках лабораторной работы были реализованы следующие </w:t>
-      </w:r>
-      <w:r>
-        <w:rPr>
-          <w:rFonts w:cs="Times New Roman" w:ascii="Times New Roman" w:hAnsi="Times New Roman"/>
-          <w:b/>
-          <w:bCs/>
-          <w:sz w:val="28"/>
-          <w:szCs w:val="28"/>
-          <w:lang w:val="be-BY"/>
-        </w:rPr>
-        <w:t>функции</w:t>
-      </w:r>
-      <w:r>
-        <w:rPr>
-          <w:rFonts w:cs="Times New Roman" w:ascii="Times New Roman" w:hAnsi="Times New Roman"/>
-          <w:b/>
-          <w:bCs/>
-          <w:sz w:val="28"/>
-          <w:szCs w:val="28"/>
-          <w:lang w:val="be-BY"/>
-        </w:rPr>
-        <w:t>:</w:t>
-      </w:r>
-    </w:p>
-    <w:p>
-      <w:pPr>
-        <w:pStyle w:val="ListParagraph"/>
-        <w:spacing w:lineRule="auto" w:line="240" w:before="0" w:after="0"/>
-        <w:ind w:hanging="0"/>
-        <w:rPr/>
-      </w:pPr>
-      <w:r>
         <w:rPr>
           <w:rFonts w:cs="Times New Roman" w:ascii="Times New Roman" w:hAnsi="Times New Roman"/>
           <w:b w:val="false"/>
@@ -983,8 +920,34 @@
           <w:szCs w:val="28"/>
           <w:lang w:val="be-BY"/>
         </w:rPr>
-        <w:t xml:space="preserve">1) init – </w:t>
-      </w:r>
+      </w:r>
+    </w:p>
+    <w:p>
+      <w:pPr>
+        <w:pStyle w:val="ListParagraph"/>
+        <w:spacing w:lineRule="auto" w:line="240" w:before="0" w:after="0"/>
+        <w:ind w:left="720" w:hanging="0"/>
+        <w:rPr/>
+      </w:pPr>
+      <w:r>
+        <w:rPr>
+          <w:rFonts w:cs="Times New Roman" w:ascii="Times New Roman" w:hAnsi="Times New Roman"/>
+          <w:b/>
+          <w:bCs/>
+          <w:sz w:val="28"/>
+          <w:szCs w:val="28"/>
+          <w:lang w:val="be-BY"/>
+        </w:rPr>
+        <w:t>В рамках лабораторной работы были реализованы следующие функции:</w:t>
+      </w:r>
+    </w:p>
+    <w:p>
+      <w:pPr>
+        <w:pStyle w:val="ListParagraph"/>
+        <w:spacing w:lineRule="auto" w:line="240" w:before="0" w:after="0"/>
+        <w:ind w:left="720" w:hanging="0"/>
+        <w:rPr/>
+      </w:pPr>
       <w:r>
         <w:rPr>
           <w:rFonts w:cs="Times New Roman" w:ascii="Times New Roman" w:hAnsi="Times New Roman"/>
@@ -994,8 +957,16 @@
           <w:szCs w:val="28"/>
           <w:lang w:val="be-BY"/>
         </w:rPr>
-        <w:t>инициализация файловой системы</w:t>
-      </w:r>
+        <w:t>1) init – инициализация файловой системы.</w:t>
+      </w:r>
+    </w:p>
+    <w:p>
+      <w:pPr>
+        <w:pStyle w:val="ListParagraph"/>
+        <w:spacing w:lineRule="auto" w:line="240" w:before="0" w:after="0"/>
+        <w:ind w:left="720" w:hanging="0"/>
+        <w:rPr/>
+      </w:pPr>
       <w:r>
         <w:rPr>
           <w:rFonts w:cs="Times New Roman" w:ascii="Times New Roman" w:hAnsi="Times New Roman"/>
@@ -1005,14 +976,14 @@
           <w:szCs w:val="28"/>
           <w:lang w:val="be-BY"/>
         </w:rPr>
-        <w:t>.</w:t>
+        <w:t>2) load – загрузка файловой системы.</w:t>
       </w:r>
     </w:p>
     <w:p>
       <w:pPr>
         <w:pStyle w:val="ListParagraph"/>
         <w:spacing w:lineRule="auto" w:line="240" w:before="0" w:after="0"/>
-        <w:ind w:hanging="0"/>
+        <w:ind w:left="720" w:hanging="0"/>
         <w:rPr/>
       </w:pPr>
       <w:r>
@@ -1024,14 +995,14 @@
           <w:szCs w:val="28"/>
           <w:lang w:val="be-BY"/>
         </w:rPr>
-        <w:t>2) load – загрузка файловой системы.</w:t>
+        <w:t>3) create – создание файла.</w:t>
       </w:r>
     </w:p>
     <w:p>
       <w:pPr>
         <w:pStyle w:val="ListParagraph"/>
         <w:spacing w:lineRule="auto" w:line="240" w:before="0" w:after="0"/>
-        <w:ind w:hanging="0"/>
+        <w:ind w:left="720" w:hanging="0"/>
         <w:rPr/>
       </w:pPr>
       <w:r>
@@ -1043,14 +1014,14 @@
           <w:szCs w:val="28"/>
           <w:lang w:val="be-BY"/>
         </w:rPr>
-        <w:t>3) create – создание файла.</w:t>
+        <w:t>4) remove – удаление файла.</w:t>
       </w:r>
     </w:p>
     <w:p>
       <w:pPr>
         <w:pStyle w:val="ListParagraph"/>
         <w:spacing w:lineRule="auto" w:line="240" w:before="0" w:after="0"/>
-        <w:ind w:hanging="0"/>
+        <w:ind w:left="720" w:hanging="0"/>
         <w:rPr/>
       </w:pPr>
       <w:r>
@@ -1062,14 +1033,14 @@
           <w:szCs w:val="28"/>
           <w:lang w:val="be-BY"/>
         </w:rPr>
-        <w:t>4) remove – удаление файла.</w:t>
+        <w:t>5) copy – копирование файла.</w:t>
       </w:r>
     </w:p>
     <w:p>
       <w:pPr>
         <w:pStyle w:val="ListParagraph"/>
         <w:spacing w:lineRule="auto" w:line="240" w:before="0" w:after="0"/>
-        <w:ind w:hanging="0"/>
+        <w:ind w:left="720" w:hanging="0"/>
         <w:rPr/>
       </w:pPr>
       <w:r>
@@ -1081,14 +1052,14 @@
           <w:szCs w:val="28"/>
           <w:lang w:val="be-BY"/>
         </w:rPr>
-        <w:t>5) copy – копирование файла.</w:t>
+        <w:t>6) move – переименования файла.</w:t>
       </w:r>
     </w:p>
     <w:p>
       <w:pPr>
         <w:pStyle w:val="ListParagraph"/>
         <w:spacing w:lineRule="auto" w:line="240" w:before="0" w:after="0"/>
-        <w:ind w:hanging="0"/>
+        <w:ind w:left="720" w:hanging="0"/>
         <w:rPr/>
       </w:pPr>
       <w:r>
@@ -1100,8 +1071,16 @@
           <w:szCs w:val="28"/>
           <w:lang w:val="be-BY"/>
         </w:rPr>
-        <w:t xml:space="preserve">6) move – </w:t>
-      </w:r>
+        <w:t>7) write – запись в файл.</w:t>
+      </w:r>
+    </w:p>
+    <w:p>
+      <w:pPr>
+        <w:pStyle w:val="ListParagraph"/>
+        <w:spacing w:lineRule="auto" w:line="240" w:before="0" w:after="0"/>
+        <w:ind w:left="720" w:hanging="0"/>
+        <w:rPr/>
+      </w:pPr>
       <w:r>
         <w:rPr>
           <w:rFonts w:cs="Times New Roman" w:ascii="Times New Roman" w:hAnsi="Times New Roman"/>
@@ -1111,8 +1090,16 @@
           <w:szCs w:val="28"/>
           <w:lang w:val="be-BY"/>
         </w:rPr>
-        <w:t>переименования</w:t>
-      </w:r>
+        <w:t>8) read – чтение файла.</w:t>
+      </w:r>
+    </w:p>
+    <w:p>
+      <w:pPr>
+        <w:pStyle w:val="ListParagraph"/>
+        <w:spacing w:lineRule="auto" w:line="240" w:before="0" w:after="0"/>
+        <w:ind w:left="720" w:hanging="0"/>
+        <w:rPr/>
+      </w:pPr>
       <w:r>
         <w:rPr>
           <w:rFonts w:cs="Times New Roman" w:ascii="Times New Roman" w:hAnsi="Times New Roman"/>
@@ -1122,14 +1109,14 @@
           <w:szCs w:val="28"/>
           <w:lang w:val="be-BY"/>
         </w:rPr>
-        <w:t xml:space="preserve"> файла.</w:t>
+        <w:t>9) exit – закрытие файловой системы.</w:t>
       </w:r>
     </w:p>
     <w:p>
       <w:pPr>
         <w:pStyle w:val="ListParagraph"/>
         <w:spacing w:lineRule="auto" w:line="240" w:before="0" w:after="0"/>
-        <w:ind w:hanging="0"/>
+        <w:ind w:left="720" w:hanging="0"/>
         <w:rPr/>
       </w:pPr>
       <w:r>
@@ -1141,74 +1128,6 @@
           <w:szCs w:val="28"/>
           <w:lang w:val="be-BY"/>
         </w:rPr>
-        <w:t xml:space="preserve">7) write – запись </w:t>
-      </w:r>
-      <w:r>
-        <w:rPr>
-          <w:rFonts w:cs="Times New Roman" w:ascii="Times New Roman" w:hAnsi="Times New Roman"/>
-          <w:b w:val="false"/>
-          <w:bCs w:val="false"/>
-          <w:sz w:val="28"/>
-          <w:szCs w:val="28"/>
-          <w:lang w:val="be-BY"/>
-        </w:rPr>
-        <w:t>в файл.</w:t>
-      </w:r>
-    </w:p>
-    <w:p>
-      <w:pPr>
-        <w:pStyle w:val="ListParagraph"/>
-        <w:spacing w:lineRule="auto" w:line="240" w:before="0" w:after="0"/>
-        <w:ind w:hanging="0"/>
-        <w:rPr/>
-      </w:pPr>
-      <w:r>
-        <w:rPr>
-          <w:rFonts w:cs="Times New Roman" w:ascii="Times New Roman" w:hAnsi="Times New Roman"/>
-          <w:b w:val="false"/>
-          <w:bCs w:val="false"/>
-          <w:sz w:val="28"/>
-          <w:szCs w:val="28"/>
-          <w:lang w:val="be-BY"/>
-        </w:rPr>
-        <w:t>8) read – чтение файла.</w:t>
-      </w:r>
-    </w:p>
-    <w:p>
-      <w:pPr>
-        <w:pStyle w:val="ListParagraph"/>
-        <w:spacing w:lineRule="auto" w:line="240" w:before="0" w:after="0"/>
-        <w:ind w:hanging="0"/>
-        <w:rPr/>
-      </w:pPr>
-      <w:r>
-        <w:rPr>
-          <w:rFonts w:cs="Times New Roman" w:ascii="Times New Roman" w:hAnsi="Times New Roman"/>
-          <w:b w:val="false"/>
-          <w:bCs w:val="false"/>
-          <w:sz w:val="28"/>
-          <w:szCs w:val="28"/>
-          <w:lang w:val="be-BY"/>
-        </w:rPr>
-        <w:t>9) exit – закрытие файловой системы.</w:t>
-      </w:r>
-    </w:p>
-    <w:p>
-      <w:pPr>
-        <w:pStyle w:val="ListParagraph"/>
-        <w:spacing w:lineRule="auto" w:line="240" w:before="0" w:after="0"/>
-        <w:ind w:hanging="0"/>
-        <w:rPr/>
-      </w:pPr>
-      <w:r>
-        <w:rPr>
-          <w:rFonts w:cs="Times New Roman" w:ascii="Times New Roman" w:hAnsi="Times New Roman"/>
-          <w:b w:val="false"/>
-          <w:bCs w:val="false"/>
-          <w:sz w:val="28"/>
-          <w:szCs w:val="28"/>
-          <w:lang w:val="be-BY"/>
-        </w:rPr>
         <w:t>10) ls – просмотр файлов.</w:t>
       </w:r>
     </w:p>
@@ -1239,16 +1158,285 @@
     <w:p>
       <w:pPr>
         <w:pStyle w:val="ListParagraph"/>
+        <w:widowControl/>
+        <w:bidi w:val="0"/>
         <w:spacing w:lineRule="auto" w:line="240" w:before="0" w:after="0"/>
-        <w:ind w:hanging="0"/>
-        <w:rPr>
-          <w:rFonts w:ascii="Times New Roman" w:hAnsi="Times New Roman" w:cs="Times New Roman"/>
-          <w:b/>
-          <w:b/>
-          <w:sz w:val="28"/>
-          <w:szCs w:val="28"/>
-          <w:lang w:val="be-BY"/>
-        </w:rPr>
+        <w:ind w:left="0" w:right="0" w:hanging="0"/>
+        <w:jc w:val="left"/>
+        <w:rPr>
+          <w:rFonts w:ascii="Times New Roman" w:hAnsi="Times New Roman" w:cs="Times New Roman"/>
+          <w:b/>
+          <w:b/>
+          <w:sz w:val="28"/>
+          <w:szCs w:val="28"/>
+          <w:lang w:val="be-BY"/>
+        </w:rPr>
+      </w:pPr>
+      <w:r>
+        <w:rPr/>
+      </w:r>
+    </w:p>
+    <w:p>
+      <w:pPr>
+        <w:pStyle w:val="ListParagraph"/>
+        <w:widowControl/>
+        <w:bidi w:val="0"/>
+        <w:spacing w:lineRule="auto" w:line="240" w:before="0" w:after="0"/>
+        <w:ind w:left="0" w:right="0" w:hanging="0"/>
+        <w:jc w:val="left"/>
+        <w:rPr>
+          <w:rFonts w:ascii="Times New Roman" w:hAnsi="Times New Roman" w:cs="Times New Roman"/>
+          <w:b/>
+          <w:b/>
+          <w:sz w:val="28"/>
+          <w:szCs w:val="28"/>
+          <w:lang w:val="be-BY"/>
+        </w:rPr>
+      </w:pPr>
+      <w:r>
+        <w:rPr/>
+      </w:r>
+    </w:p>
+    <w:p>
+      <w:pPr>
+        <w:pStyle w:val="ListParagraph"/>
+        <w:widowControl/>
+        <w:bidi w:val="0"/>
+        <w:spacing w:lineRule="auto" w:line="240" w:before="0" w:after="0"/>
+        <w:ind w:left="0" w:right="0" w:hanging="0"/>
+        <w:jc w:val="left"/>
+        <w:rPr>
+          <w:rFonts w:ascii="Times New Roman" w:hAnsi="Times New Roman" w:cs="Times New Roman"/>
+          <w:b/>
+          <w:b/>
+          <w:sz w:val="28"/>
+          <w:szCs w:val="28"/>
+          <w:lang w:val="be-BY"/>
+        </w:rPr>
+      </w:pPr>
+      <w:r>
+        <w:rPr/>
+      </w:r>
+    </w:p>
+    <w:p>
+      <w:pPr>
+        <w:pStyle w:val="ListParagraph"/>
+        <w:widowControl/>
+        <w:bidi w:val="0"/>
+        <w:spacing w:lineRule="auto" w:line="240" w:before="0" w:after="0"/>
+        <w:ind w:left="0" w:right="0" w:hanging="0"/>
+        <w:jc w:val="left"/>
+        <w:rPr>
+          <w:rFonts w:ascii="Times New Roman" w:hAnsi="Times New Roman" w:cs="Times New Roman"/>
+          <w:b/>
+          <w:b/>
+          <w:sz w:val="28"/>
+          <w:szCs w:val="28"/>
+          <w:lang w:val="be-BY"/>
+        </w:rPr>
+      </w:pPr>
+      <w:r>
+        <w:rPr/>
+      </w:r>
+    </w:p>
+    <w:p>
+      <w:pPr>
+        <w:pStyle w:val="ListParagraph"/>
+        <w:widowControl/>
+        <w:bidi w:val="0"/>
+        <w:spacing w:lineRule="auto" w:line="240" w:before="0" w:after="0"/>
+        <w:ind w:left="0" w:right="0" w:hanging="0"/>
+        <w:jc w:val="left"/>
+        <w:rPr>
+          <w:rFonts w:ascii="Times New Roman" w:hAnsi="Times New Roman" w:cs="Times New Roman"/>
+          <w:b/>
+          <w:b/>
+          <w:sz w:val="28"/>
+          <w:szCs w:val="28"/>
+          <w:lang w:val="be-BY"/>
+        </w:rPr>
+      </w:pPr>
+      <w:r>
+        <w:rPr/>
+      </w:r>
+    </w:p>
+    <w:p>
+      <w:pPr>
+        <w:pStyle w:val="ListParagraph"/>
+        <w:widowControl/>
+        <w:bidi w:val="0"/>
+        <w:spacing w:lineRule="auto" w:line="240" w:before="0" w:after="0"/>
+        <w:ind w:left="0" w:right="0" w:hanging="0"/>
+        <w:jc w:val="left"/>
+        <w:rPr>
+          <w:rFonts w:ascii="Times New Roman" w:hAnsi="Times New Roman" w:cs="Times New Roman"/>
+          <w:b/>
+          <w:b/>
+          <w:sz w:val="28"/>
+          <w:szCs w:val="28"/>
+          <w:lang w:val="be-BY"/>
+        </w:rPr>
+      </w:pPr>
+      <w:r>
+        <w:rPr/>
+      </w:r>
+    </w:p>
+    <w:p>
+      <w:pPr>
+        <w:pStyle w:val="ListParagraph"/>
+        <w:widowControl/>
+        <w:bidi w:val="0"/>
+        <w:spacing w:lineRule="auto" w:line="240" w:before="0" w:after="0"/>
+        <w:ind w:left="0" w:right="0" w:hanging="0"/>
+        <w:jc w:val="left"/>
+        <w:rPr>
+          <w:rFonts w:ascii="Times New Roman" w:hAnsi="Times New Roman" w:cs="Times New Roman"/>
+          <w:b/>
+          <w:b/>
+          <w:sz w:val="28"/>
+          <w:szCs w:val="28"/>
+          <w:lang w:val="be-BY"/>
+        </w:rPr>
+      </w:pPr>
+      <w:r>
+        <w:rPr/>
+      </w:r>
+    </w:p>
+    <w:p>
+      <w:pPr>
+        <w:pStyle w:val="ListParagraph"/>
+        <w:widowControl/>
+        <w:bidi w:val="0"/>
+        <w:spacing w:lineRule="auto" w:line="240" w:before="0" w:after="0"/>
+        <w:ind w:left="0" w:right="0" w:hanging="0"/>
+        <w:jc w:val="left"/>
+        <w:rPr>
+          <w:rFonts w:ascii="Times New Roman" w:hAnsi="Times New Roman" w:cs="Times New Roman"/>
+          <w:b/>
+          <w:b/>
+          <w:sz w:val="28"/>
+          <w:szCs w:val="28"/>
+          <w:lang w:val="be-BY"/>
+        </w:rPr>
+      </w:pPr>
+      <w:r>
+        <w:rPr/>
+      </w:r>
+    </w:p>
+    <w:p>
+      <w:pPr>
+        <w:pStyle w:val="ListParagraph"/>
+        <w:widowControl/>
+        <w:bidi w:val="0"/>
+        <w:spacing w:lineRule="auto" w:line="240" w:before="0" w:after="0"/>
+        <w:ind w:left="0" w:right="0" w:hanging="0"/>
+        <w:jc w:val="left"/>
+        <w:rPr>
+          <w:rFonts w:ascii="Times New Roman" w:hAnsi="Times New Roman" w:cs="Times New Roman"/>
+          <w:b/>
+          <w:b/>
+          <w:sz w:val="28"/>
+          <w:szCs w:val="28"/>
+          <w:lang w:val="be-BY"/>
+        </w:rPr>
+      </w:pPr>
+      <w:r>
+        <w:rPr/>
+      </w:r>
+    </w:p>
+    <w:p>
+      <w:pPr>
+        <w:pStyle w:val="ListParagraph"/>
+        <w:widowControl/>
+        <w:bidi w:val="0"/>
+        <w:spacing w:lineRule="auto" w:line="240" w:before="0" w:after="0"/>
+        <w:ind w:left="0" w:right="0" w:hanging="0"/>
+        <w:jc w:val="left"/>
+        <w:rPr>
+          <w:rFonts w:ascii="Times New Roman" w:hAnsi="Times New Roman" w:cs="Times New Roman"/>
+          <w:b/>
+          <w:b/>
+          <w:sz w:val="28"/>
+          <w:szCs w:val="28"/>
+          <w:lang w:val="be-BY"/>
+        </w:rPr>
+      </w:pPr>
+      <w:r>
+        <w:rPr/>
+      </w:r>
+    </w:p>
+    <w:p>
+      <w:pPr>
+        <w:pStyle w:val="ListParagraph"/>
+        <w:widowControl/>
+        <w:bidi w:val="0"/>
+        <w:spacing w:lineRule="auto" w:line="240" w:before="0" w:after="0"/>
+        <w:ind w:left="0" w:right="0" w:hanging="0"/>
+        <w:jc w:val="left"/>
+        <w:rPr>
+          <w:rFonts w:ascii="Times New Roman" w:hAnsi="Times New Roman" w:cs="Times New Roman"/>
+          <w:b/>
+          <w:b/>
+          <w:sz w:val="28"/>
+          <w:szCs w:val="28"/>
+          <w:lang w:val="be-BY"/>
+        </w:rPr>
+      </w:pPr>
+      <w:r>
+        <w:rPr/>
+      </w:r>
+    </w:p>
+    <w:p>
+      <w:pPr>
+        <w:pStyle w:val="ListParagraph"/>
+        <w:widowControl/>
+        <w:bidi w:val="0"/>
+        <w:spacing w:lineRule="auto" w:line="240" w:before="0" w:after="0"/>
+        <w:ind w:left="0" w:right="0" w:hanging="0"/>
+        <w:jc w:val="left"/>
+        <w:rPr>
+          <w:rFonts w:ascii="Times New Roman" w:hAnsi="Times New Roman" w:cs="Times New Roman"/>
+          <w:b/>
+          <w:b/>
+          <w:sz w:val="28"/>
+          <w:szCs w:val="28"/>
+          <w:lang w:val="be-BY"/>
+        </w:rPr>
+      </w:pPr>
+      <w:r>
+        <w:rPr/>
+      </w:r>
+    </w:p>
+    <w:p>
+      <w:pPr>
+        <w:pStyle w:val="ListParagraph"/>
+        <w:widowControl/>
+        <w:bidi w:val="0"/>
+        <w:spacing w:lineRule="auto" w:line="240" w:before="0" w:after="0"/>
+        <w:ind w:left="0" w:right="0" w:hanging="0"/>
+        <w:jc w:val="left"/>
+        <w:rPr>
+          <w:rFonts w:ascii="Times New Roman" w:hAnsi="Times New Roman" w:cs="Times New Roman"/>
+          <w:b/>
+          <w:b/>
+          <w:sz w:val="28"/>
+          <w:szCs w:val="28"/>
+          <w:lang w:val="be-BY"/>
+        </w:rPr>
+      </w:pPr>
+      <w:r>
+        <w:rPr/>
+      </w:r>
+    </w:p>
+    <w:p>
+      <w:pPr>
+        <w:pStyle w:val="ListParagraph"/>
+        <w:widowControl/>
+        <w:bidi w:val="0"/>
+        <w:spacing w:lineRule="auto" w:line="240" w:before="0" w:after="0"/>
+        <w:ind w:left="0" w:right="0" w:hanging="0"/>
+        <w:jc w:val="left"/>
+        <w:rPr/>
       </w:pPr>
       <w:r>
         <w:rPr>
@@ -1258,7 +1446,94 @@
           <w:szCs w:val="28"/>
           <w:lang w:val="be-BY"/>
         </w:rPr>
-        <w:t>//////</w:t>
+        <w:t>init()</w:t>
+      </w:r>
+    </w:p>
+    <w:p>
+      <w:pPr>
+        <w:pStyle w:val="ListParagraph"/>
+        <w:widowControl/>
+        <w:bidi w:val="0"/>
+        <w:spacing w:lineRule="auto" w:line="240" w:before="0" w:after="0"/>
+        <w:ind w:left="0" w:right="0" w:hanging="0"/>
+        <w:jc w:val="left"/>
+        <w:rPr>
+          <w:rFonts w:ascii="Times New Roman" w:hAnsi="Times New Roman" w:cs="Times New Roman"/>
+          <w:b/>
+          <w:b/>
+          <w:sz w:val="28"/>
+          <w:szCs w:val="28"/>
+          <w:lang w:val="be-BY"/>
+        </w:rPr>
+      </w:pPr>
+      <w:r>
+        <w:rPr/>
+      </w:r>
+    </w:p>
+    <w:p>
+      <w:pPr>
+        <w:pStyle w:val="ListParagraph"/>
+        <w:widowControl/>
+        <w:bidi w:val="0"/>
+        <w:spacing w:lineRule="auto" w:line="240" w:before="0" w:after="0"/>
+        <w:ind w:left="0" w:right="0" w:hanging="0"/>
+        <w:jc w:val="left"/>
+        <w:rPr>
+          <w:rFonts w:ascii="Times New Roman" w:hAnsi="Times New Roman" w:cs="Times New Roman"/>
+          <w:b/>
+          <w:b/>
+          <w:sz w:val="28"/>
+          <w:szCs w:val="28"/>
+          <w:lang w:val="be-BY"/>
+        </w:rPr>
+      </w:pPr>
+      <w:r>
+        <w:rPr/>
+        <w:drawing>
+          <wp:anchor behindDoc="0" distT="0" distB="0" distL="0" distR="0" simplePos="0" locked="0" layoutInCell="1" allowOverlap="1" relativeHeight="2">
+            <wp:simplePos x="0" y="0"/>
+            <wp:positionH relativeFrom="column">
+              <wp:posOffset>724535</wp:posOffset>
+            </wp:positionH>
+            <wp:positionV relativeFrom="paragraph">
+              <wp:posOffset>30480</wp:posOffset>
+            </wp:positionV>
+            <wp:extent cx="4323715" cy="5316855"/>
+            <wp:effectExtent l="0" t="0" r="0" b="0"/>
+            <wp:wrapSquare wrapText="largest"/>
+            <wp:docPr id="1" name="Изображение1" descr=""/>
+            <wp:cNvGraphicFramePr>
+              <a:graphicFrameLocks xmlns:a="http://schemas.openxmlformats.org/drawingml/2006/main" noChangeAspect="1"/>
+            </wp:cNvGraphicFramePr>
+            <a:graphic xmlns:a="http://schemas.openxmlformats.org/drawingml/2006/main">
+              <a:graphicData uri="http://schemas.openxmlformats.org/drawingml/2006/picture">
+                <pic:pic xmlns:pic="http://schemas.openxmlformats.org/drawingml/2006/picture">
+                  <pic:nvPicPr>
+                    <pic:cNvPr id="1" name="Изображение1" descr=""/>
+                    <pic:cNvPicPr>
+                      <a:picLocks noChangeAspect="1" noChangeArrowheads="1"/>
+                    </pic:cNvPicPr>
+                  </pic:nvPicPr>
+                  <pic:blipFill>
+                    <a:blip r:embed="rId2"/>
+                    <a:stretch>
+                      <a:fillRect/>
+                    </a:stretch>
+                  </pic:blipFill>
+                  <pic:spPr bwMode="auto">
+                    <a:xfrm>
+                      <a:off x="0" y="0"/>
+                      <a:ext cx="4323715" cy="5316855"/>
+                    </a:xfrm>
+                    <a:prstGeom prst="rect">
+                      <a:avLst/>
+                    </a:prstGeom>
+                  </pic:spPr>
+                </pic:pic>
+              </a:graphicData>
+            </a:graphic>
+          </wp:anchor>
+        </w:drawing>
       </w:r>
     </w:p>
     <w:p>
@@ -1292,6 +1567,3466 @@
         <w:bidi w:val="0"/>
         <w:spacing w:lineRule="auto" w:line="259" w:before="0" w:after="160"/>
         <w:jc w:val="left"/>
+        <w:rPr>
+          <w:rFonts w:ascii="Times New Roman" w:hAnsi="Times New Roman" w:cs="Times New Roman"/>
+          <w:b/>
+          <w:b/>
+          <w:sz w:val="28"/>
+          <w:szCs w:val="28"/>
+          <w:lang w:val="be-BY"/>
+        </w:rPr>
+      </w:pPr>
+      <w:r>
+        <w:rPr/>
+      </w:r>
+    </w:p>
+    <w:p>
+      <w:pPr>
+        <w:pStyle w:val="Normal"/>
+        <w:widowControl/>
+        <w:bidi w:val="0"/>
+        <w:spacing w:lineRule="auto" w:line="259" w:before="0" w:after="160"/>
+        <w:jc w:val="left"/>
+        <w:rPr>
+          <w:rFonts w:ascii="Times New Roman" w:hAnsi="Times New Roman" w:cs="Times New Roman"/>
+          <w:b/>
+          <w:b/>
+          <w:sz w:val="28"/>
+          <w:szCs w:val="28"/>
+          <w:lang w:val="be-BY"/>
+        </w:rPr>
+      </w:pPr>
+      <w:r>
+        <w:rPr/>
+      </w:r>
+    </w:p>
+    <w:p>
+      <w:pPr>
+        <w:pStyle w:val="Normal"/>
+        <w:widowControl/>
+        <w:bidi w:val="0"/>
+        <w:spacing w:lineRule="auto" w:line="259" w:before="0" w:after="160"/>
+        <w:jc w:val="left"/>
+        <w:rPr>
+          <w:rFonts w:ascii="Times New Roman" w:hAnsi="Times New Roman" w:cs="Times New Roman"/>
+          <w:b/>
+          <w:b/>
+          <w:sz w:val="28"/>
+          <w:szCs w:val="28"/>
+          <w:lang w:val="be-BY"/>
+        </w:rPr>
+      </w:pPr>
+      <w:r>
+        <w:rPr/>
+      </w:r>
+    </w:p>
+    <w:p>
+      <w:pPr>
+        <w:pStyle w:val="Normal"/>
+        <w:widowControl/>
+        <w:bidi w:val="0"/>
+        <w:spacing w:lineRule="auto" w:line="259" w:before="0" w:after="160"/>
+        <w:jc w:val="left"/>
+        <w:rPr>
+          <w:rFonts w:ascii="Times New Roman" w:hAnsi="Times New Roman" w:cs="Times New Roman"/>
+          <w:b/>
+          <w:b/>
+          <w:sz w:val="28"/>
+          <w:szCs w:val="28"/>
+          <w:lang w:val="be-BY"/>
+        </w:rPr>
+      </w:pPr>
+      <w:r>
+        <w:rPr/>
+      </w:r>
+    </w:p>
+    <w:p>
+      <w:pPr>
+        <w:pStyle w:val="Normal"/>
+        <w:widowControl/>
+        <w:bidi w:val="0"/>
+        <w:spacing w:lineRule="auto" w:line="259" w:before="0" w:after="160"/>
+        <w:jc w:val="center"/>
+        <w:rPr>
+          <w:rFonts w:ascii="Times New Roman" w:hAnsi="Times New Roman" w:cs="Times New Roman"/>
+          <w:b/>
+          <w:b/>
+          <w:sz w:val="28"/>
+          <w:szCs w:val="28"/>
+          <w:lang w:val="be-BY"/>
+        </w:rPr>
+      </w:pPr>
+      <w:r>
+        <w:rPr/>
+      </w:r>
+    </w:p>
+    <w:p>
+      <w:pPr>
+        <w:pStyle w:val="Normal"/>
+        <w:widowControl/>
+        <w:bidi w:val="0"/>
+        <w:spacing w:lineRule="auto" w:line="259" w:before="0" w:after="160"/>
+        <w:jc w:val="left"/>
+        <w:rPr>
+          <w:rFonts w:ascii="Times New Roman" w:hAnsi="Times New Roman" w:cs="Times New Roman"/>
+          <w:b/>
+          <w:b/>
+          <w:sz w:val="28"/>
+          <w:szCs w:val="28"/>
+          <w:lang w:val="be-BY"/>
+        </w:rPr>
+      </w:pPr>
+      <w:r>
+        <w:rPr/>
+      </w:r>
+    </w:p>
+    <w:p>
+      <w:pPr>
+        <w:pStyle w:val="Normal"/>
+        <w:widowControl/>
+        <w:bidi w:val="0"/>
+        <w:spacing w:lineRule="auto" w:line="259" w:before="0" w:after="160"/>
+        <w:jc w:val="left"/>
+        <w:rPr>
+          <w:rFonts w:ascii="Times New Roman" w:hAnsi="Times New Roman" w:cs="Times New Roman"/>
+          <w:b/>
+          <w:b/>
+          <w:sz w:val="28"/>
+          <w:szCs w:val="28"/>
+          <w:lang w:val="be-BY"/>
+        </w:rPr>
+      </w:pPr>
+      <w:r>
+        <w:rPr/>
+      </w:r>
+    </w:p>
+    <w:p>
+      <w:pPr>
+        <w:pStyle w:val="Normal"/>
+        <w:widowControl/>
+        <w:bidi w:val="0"/>
+        <w:spacing w:lineRule="auto" w:line="259" w:before="0" w:after="160"/>
+        <w:jc w:val="left"/>
+        <w:rPr>
+          <w:rFonts w:ascii="Times New Roman" w:hAnsi="Times New Roman" w:cs="Times New Roman"/>
+          <w:b/>
+          <w:b/>
+          <w:sz w:val="28"/>
+          <w:szCs w:val="28"/>
+          <w:lang w:val="be-BY"/>
+        </w:rPr>
+      </w:pPr>
+      <w:r>
+        <w:rPr/>
+      </w:r>
+    </w:p>
+    <w:p>
+      <w:pPr>
+        <w:pStyle w:val="Normal"/>
+        <w:widowControl/>
+        <w:bidi w:val="0"/>
+        <w:spacing w:lineRule="auto" w:line="259" w:before="0" w:after="160"/>
+        <w:jc w:val="left"/>
+        <w:rPr>
+          <w:rFonts w:ascii="Times New Roman" w:hAnsi="Times New Roman" w:cs="Times New Roman"/>
+          <w:b/>
+          <w:b/>
+          <w:sz w:val="28"/>
+          <w:szCs w:val="28"/>
+          <w:lang w:val="be-BY"/>
+        </w:rPr>
+      </w:pPr>
+      <w:r>
+        <w:rPr/>
+      </w:r>
+    </w:p>
+    <w:p>
+      <w:pPr>
+        <w:pStyle w:val="Normal"/>
+        <w:widowControl/>
+        <w:bidi w:val="0"/>
+        <w:spacing w:lineRule="auto" w:line="259" w:before="0" w:after="160"/>
+        <w:jc w:val="left"/>
+        <w:rPr>
+          <w:rFonts w:ascii="Times New Roman" w:hAnsi="Times New Roman" w:cs="Times New Roman"/>
+          <w:b/>
+          <w:b/>
+          <w:sz w:val="28"/>
+          <w:szCs w:val="28"/>
+          <w:lang w:val="be-BY"/>
+        </w:rPr>
+      </w:pPr>
+      <w:r>
+        <w:rPr/>
+      </w:r>
+    </w:p>
+    <w:p>
+      <w:pPr>
+        <w:pStyle w:val="Normal"/>
+        <w:widowControl/>
+        <w:bidi w:val="0"/>
+        <w:spacing w:lineRule="auto" w:line="259" w:before="0" w:after="160"/>
+        <w:jc w:val="left"/>
+        <w:rPr>
+          <w:rFonts w:ascii="Times New Roman" w:hAnsi="Times New Roman" w:cs="Times New Roman"/>
+          <w:b/>
+          <w:b/>
+          <w:sz w:val="28"/>
+          <w:szCs w:val="28"/>
+          <w:lang w:val="be-BY"/>
+        </w:rPr>
+      </w:pPr>
+      <w:r>
+        <w:rPr/>
+      </w:r>
+    </w:p>
+    <w:p>
+      <w:pPr>
+        <w:pStyle w:val="Normal"/>
+        <w:widowControl/>
+        <w:bidi w:val="0"/>
+        <w:spacing w:lineRule="auto" w:line="259" w:before="0" w:after="160"/>
+        <w:jc w:val="left"/>
+        <w:rPr>
+          <w:rFonts w:ascii="Times New Roman" w:hAnsi="Times New Roman" w:cs="Times New Roman"/>
+          <w:b/>
+          <w:b/>
+          <w:sz w:val="28"/>
+          <w:szCs w:val="28"/>
+          <w:lang w:val="be-BY"/>
+        </w:rPr>
+      </w:pPr>
+      <w:r>
+        <w:rPr/>
+      </w:r>
+    </w:p>
+    <w:p>
+      <w:pPr>
+        <w:pStyle w:val="Normal"/>
+        <w:widowControl/>
+        <w:bidi w:val="0"/>
+        <w:spacing w:lineRule="auto" w:line="259" w:before="0" w:after="160"/>
+        <w:jc w:val="left"/>
+        <w:rPr>
+          <w:rFonts w:ascii="Times New Roman" w:hAnsi="Times New Roman" w:cs="Times New Roman"/>
+          <w:b/>
+          <w:b/>
+          <w:sz w:val="28"/>
+          <w:szCs w:val="28"/>
+          <w:lang w:val="be-BY"/>
+        </w:rPr>
+      </w:pPr>
+      <w:r>
+        <w:rPr/>
+      </w:r>
+    </w:p>
+    <w:p>
+      <w:pPr>
+        <w:pStyle w:val="Normal"/>
+        <w:widowControl/>
+        <w:bidi w:val="0"/>
+        <w:spacing w:lineRule="auto" w:line="259" w:before="0" w:after="160"/>
+        <w:jc w:val="left"/>
+        <w:rPr>
+          <w:rFonts w:ascii="Times New Roman" w:hAnsi="Times New Roman" w:cs="Times New Roman"/>
+          <w:b/>
+          <w:b/>
+          <w:sz w:val="28"/>
+          <w:szCs w:val="28"/>
+          <w:lang w:val="be-BY"/>
+        </w:rPr>
+      </w:pPr>
+      <w:r>
+        <w:rPr/>
+      </w:r>
+    </w:p>
+    <w:p>
+      <w:pPr>
+        <w:pStyle w:val="Normal"/>
+        <w:widowControl/>
+        <w:bidi w:val="0"/>
+        <w:spacing w:lineRule="auto" w:line="259" w:before="0" w:after="160"/>
+        <w:jc w:val="left"/>
+        <w:rPr>
+          <w:rFonts w:ascii="Times New Roman" w:hAnsi="Times New Roman" w:cs="Times New Roman"/>
+          <w:b/>
+          <w:b/>
+          <w:sz w:val="28"/>
+          <w:szCs w:val="28"/>
+          <w:lang w:val="be-BY"/>
+        </w:rPr>
+      </w:pPr>
+      <w:r>
+        <w:rPr/>
+      </w:r>
+    </w:p>
+    <w:p>
+      <w:pPr>
+        <w:pStyle w:val="Normal"/>
+        <w:widowControl/>
+        <w:bidi w:val="0"/>
+        <w:spacing w:lineRule="auto" w:line="259" w:before="0" w:after="160"/>
+        <w:jc w:val="left"/>
+        <w:rPr>
+          <w:rFonts w:ascii="Times New Roman" w:hAnsi="Times New Roman" w:cs="Times New Roman"/>
+          <w:b/>
+          <w:b/>
+          <w:sz w:val="28"/>
+          <w:szCs w:val="28"/>
+          <w:lang w:val="be-BY"/>
+        </w:rPr>
+      </w:pPr>
+      <w:r>
+        <w:rPr/>
+      </w:r>
+    </w:p>
+    <w:p>
+      <w:pPr>
+        <w:pStyle w:val="Normal"/>
+        <w:widowControl/>
+        <w:bidi w:val="0"/>
+        <w:spacing w:lineRule="auto" w:line="259" w:before="0" w:after="160"/>
+        <w:jc w:val="left"/>
+        <w:rPr/>
+      </w:pPr>
+      <w:r>
+        <w:rPr>
+          <w:rFonts w:cs="Times New Roman" w:ascii="Times New Roman" w:hAnsi="Times New Roman"/>
+          <w:b/>
+          <w:sz w:val="28"/>
+          <w:szCs w:val="28"/>
+          <w:lang w:val="be-BY"/>
+        </w:rPr>
+        <w:t>load()</w:t>
+      </w:r>
+    </w:p>
+    <w:p>
+      <w:pPr>
+        <w:pStyle w:val="Normal"/>
+        <w:widowControl/>
+        <w:bidi w:val="0"/>
+        <w:spacing w:lineRule="auto" w:line="259" w:before="0" w:after="160"/>
+        <w:jc w:val="left"/>
+        <w:rPr>
+          <w:rFonts w:ascii="Times New Roman" w:hAnsi="Times New Roman" w:cs="Times New Roman"/>
+          <w:b/>
+          <w:b/>
+          <w:sz w:val="28"/>
+          <w:szCs w:val="28"/>
+          <w:lang w:val="be-BY"/>
+        </w:rPr>
+      </w:pPr>
+      <w:r>
+        <w:rPr/>
+        <w:drawing>
+          <wp:anchor behindDoc="0" distT="0" distB="0" distL="0" distR="0" simplePos="0" locked="0" layoutInCell="1" allowOverlap="1" relativeHeight="3">
+            <wp:simplePos x="0" y="0"/>
+            <wp:positionH relativeFrom="column">
+              <wp:align>center</wp:align>
+            </wp:positionH>
+            <wp:positionV relativeFrom="paragraph">
+              <wp:posOffset>635</wp:posOffset>
+            </wp:positionV>
+            <wp:extent cx="2886075" cy="2971800"/>
+            <wp:effectExtent l="0" t="0" r="0" b="0"/>
+            <wp:wrapSquare wrapText="largest"/>
+            <wp:docPr id="2" name="Изображение2" descr=""/>
+            <wp:cNvGraphicFramePr>
+              <a:graphicFrameLocks xmlns:a="http://schemas.openxmlformats.org/drawingml/2006/main" noChangeAspect="1"/>
+            </wp:cNvGraphicFramePr>
+            <a:graphic xmlns:a="http://schemas.openxmlformats.org/drawingml/2006/main">
+              <a:graphicData uri="http://schemas.openxmlformats.org/drawingml/2006/picture">
+                <pic:pic xmlns:pic="http://schemas.openxmlformats.org/drawingml/2006/picture">
+                  <pic:nvPicPr>
+                    <pic:cNvPr id="2" name="Изображение2" descr=""/>
+                    <pic:cNvPicPr>
+                      <a:picLocks noChangeAspect="1" noChangeArrowheads="1"/>
+                    </pic:cNvPicPr>
+                  </pic:nvPicPr>
+                  <pic:blipFill>
+                    <a:blip r:embed="rId3"/>
+                    <a:stretch>
+                      <a:fillRect/>
+                    </a:stretch>
+                  </pic:blipFill>
+                  <pic:spPr bwMode="auto">
+                    <a:xfrm>
+                      <a:off x="0" y="0"/>
+                      <a:ext cx="2886075" cy="2971800"/>
+                    </a:xfrm>
+                    <a:prstGeom prst="rect">
+                      <a:avLst/>
+                    </a:prstGeom>
+                  </pic:spPr>
+                </pic:pic>
+              </a:graphicData>
+            </a:graphic>
+          </wp:anchor>
+        </w:drawing>
+      </w:r>
+    </w:p>
+    <w:p>
+      <w:pPr>
+        <w:pStyle w:val="Normal"/>
+        <w:widowControl/>
+        <w:bidi w:val="0"/>
+        <w:spacing w:lineRule="auto" w:line="259" w:before="0" w:after="160"/>
+        <w:jc w:val="left"/>
+        <w:rPr>
+          <w:rFonts w:ascii="Times New Roman" w:hAnsi="Times New Roman" w:cs="Times New Roman"/>
+          <w:b/>
+          <w:b/>
+          <w:sz w:val="28"/>
+          <w:szCs w:val="28"/>
+          <w:lang w:val="be-BY"/>
+        </w:rPr>
+      </w:pPr>
+      <w:r>
+        <w:rPr/>
+      </w:r>
+    </w:p>
+    <w:p>
+      <w:pPr>
+        <w:pStyle w:val="Normal"/>
+        <w:widowControl/>
+        <w:bidi w:val="0"/>
+        <w:spacing w:lineRule="auto" w:line="259" w:before="0" w:after="160"/>
+        <w:jc w:val="left"/>
+        <w:rPr>
+          <w:rFonts w:ascii="Times New Roman" w:hAnsi="Times New Roman" w:cs="Times New Roman"/>
+          <w:b/>
+          <w:b/>
+          <w:sz w:val="28"/>
+          <w:szCs w:val="28"/>
+          <w:lang w:val="be-BY"/>
+        </w:rPr>
+      </w:pPr>
+      <w:r>
+        <w:rPr/>
+      </w:r>
+    </w:p>
+    <w:p>
+      <w:pPr>
+        <w:pStyle w:val="Normal"/>
+        <w:widowControl/>
+        <w:bidi w:val="0"/>
+        <w:spacing w:lineRule="auto" w:line="259" w:before="0" w:after="160"/>
+        <w:jc w:val="left"/>
+        <w:rPr>
+          <w:rFonts w:ascii="Times New Roman" w:hAnsi="Times New Roman" w:cs="Times New Roman"/>
+          <w:b/>
+          <w:b/>
+          <w:sz w:val="28"/>
+          <w:szCs w:val="28"/>
+          <w:lang w:val="be-BY"/>
+        </w:rPr>
+      </w:pPr>
+      <w:r>
+        <w:rPr/>
+      </w:r>
+    </w:p>
+    <w:p>
+      <w:pPr>
+        <w:pStyle w:val="Normal"/>
+        <w:widowControl/>
+        <w:bidi w:val="0"/>
+        <w:spacing w:lineRule="auto" w:line="259" w:before="0" w:after="160"/>
+        <w:jc w:val="left"/>
+        <w:rPr>
+          <w:rFonts w:ascii="Times New Roman" w:hAnsi="Times New Roman" w:cs="Times New Roman"/>
+          <w:b/>
+          <w:b/>
+          <w:sz w:val="28"/>
+          <w:szCs w:val="28"/>
+          <w:lang w:val="be-BY"/>
+        </w:rPr>
+      </w:pPr>
+      <w:r>
+        <w:rPr/>
+      </w:r>
+    </w:p>
+    <w:p>
+      <w:pPr>
+        <w:pStyle w:val="Normal"/>
+        <w:widowControl/>
+        <w:bidi w:val="0"/>
+        <w:spacing w:lineRule="auto" w:line="259" w:before="0" w:after="160"/>
+        <w:jc w:val="left"/>
+        <w:rPr>
+          <w:rFonts w:ascii="Times New Roman" w:hAnsi="Times New Roman" w:cs="Times New Roman"/>
+          <w:b/>
+          <w:b/>
+          <w:sz w:val="28"/>
+          <w:szCs w:val="28"/>
+          <w:lang w:val="be-BY"/>
+        </w:rPr>
+      </w:pPr>
+      <w:r>
+        <w:rPr/>
+      </w:r>
+    </w:p>
+    <w:p>
+      <w:pPr>
+        <w:pStyle w:val="Normal"/>
+        <w:widowControl/>
+        <w:bidi w:val="0"/>
+        <w:spacing w:lineRule="auto" w:line="259" w:before="0" w:after="160"/>
+        <w:jc w:val="left"/>
+        <w:rPr>
+          <w:rFonts w:ascii="Times New Roman" w:hAnsi="Times New Roman" w:cs="Times New Roman"/>
+          <w:b/>
+          <w:b/>
+          <w:sz w:val="28"/>
+          <w:szCs w:val="28"/>
+          <w:lang w:val="be-BY"/>
+        </w:rPr>
+      </w:pPr>
+      <w:r>
+        <w:rPr/>
+      </w:r>
+    </w:p>
+    <w:p>
+      <w:pPr>
+        <w:pStyle w:val="Normal"/>
+        <w:widowControl/>
+        <w:bidi w:val="0"/>
+        <w:spacing w:lineRule="auto" w:line="259" w:before="0" w:after="160"/>
+        <w:jc w:val="left"/>
+        <w:rPr>
+          <w:rFonts w:ascii="Times New Roman" w:hAnsi="Times New Roman" w:cs="Times New Roman"/>
+          <w:b/>
+          <w:b/>
+          <w:sz w:val="28"/>
+          <w:szCs w:val="28"/>
+          <w:lang w:val="be-BY"/>
+        </w:rPr>
+      </w:pPr>
+      <w:r>
+        <w:rPr/>
+      </w:r>
+    </w:p>
+    <w:p>
+      <w:pPr>
+        <w:pStyle w:val="Normal"/>
+        <w:widowControl/>
+        <w:bidi w:val="0"/>
+        <w:spacing w:lineRule="auto" w:line="259" w:before="0" w:after="160"/>
+        <w:jc w:val="left"/>
+        <w:rPr>
+          <w:rFonts w:ascii="Times New Roman" w:hAnsi="Times New Roman" w:cs="Times New Roman"/>
+          <w:b/>
+          <w:b/>
+          <w:sz w:val="28"/>
+          <w:szCs w:val="28"/>
+          <w:lang w:val="be-BY"/>
+        </w:rPr>
+      </w:pPr>
+      <w:r>
+        <w:rPr/>
+      </w:r>
+    </w:p>
+    <w:p>
+      <w:pPr>
+        <w:pStyle w:val="Normal"/>
+        <w:widowControl/>
+        <w:bidi w:val="0"/>
+        <w:spacing w:lineRule="auto" w:line="259" w:before="0" w:after="160"/>
+        <w:jc w:val="left"/>
+        <w:rPr>
+          <w:rFonts w:ascii="Times New Roman" w:hAnsi="Times New Roman" w:cs="Times New Roman"/>
+          <w:b/>
+          <w:b/>
+          <w:sz w:val="28"/>
+          <w:szCs w:val="28"/>
+          <w:lang w:val="be-BY"/>
+        </w:rPr>
+      </w:pPr>
+      <w:r>
+        <w:rPr/>
+      </w:r>
+    </w:p>
+    <w:p>
+      <w:pPr>
+        <w:pStyle w:val="Normal"/>
+        <w:widowControl/>
+        <w:bidi w:val="0"/>
+        <w:spacing w:lineRule="auto" w:line="259" w:before="0" w:after="160"/>
+        <w:jc w:val="left"/>
+        <w:rPr>
+          <w:rFonts w:ascii="Times New Roman" w:hAnsi="Times New Roman" w:cs="Times New Roman"/>
+          <w:b/>
+          <w:b/>
+          <w:sz w:val="28"/>
+          <w:szCs w:val="28"/>
+          <w:lang w:val="be-BY"/>
+        </w:rPr>
+      </w:pPr>
+      <w:r>
+        <w:rPr/>
+      </w:r>
+    </w:p>
+    <w:p>
+      <w:pPr>
+        <w:pStyle w:val="Normal"/>
+        <w:widowControl/>
+        <w:bidi w:val="0"/>
+        <w:spacing w:lineRule="auto" w:line="259" w:before="0" w:after="160"/>
+        <w:jc w:val="left"/>
+        <w:rPr/>
+      </w:pPr>
+      <w:r>
+        <w:rPr>
+          <w:rFonts w:cs="Times New Roman" w:ascii="Times New Roman" w:hAnsi="Times New Roman"/>
+          <w:b/>
+          <w:sz w:val="28"/>
+          <w:szCs w:val="28"/>
+          <w:lang w:val="be-BY"/>
+        </w:rPr>
+        <w:t>create()</w:t>
+      </w:r>
+    </w:p>
+    <w:p>
+      <w:pPr>
+        <w:pStyle w:val="Normal"/>
+        <w:widowControl/>
+        <w:bidi w:val="0"/>
+        <w:spacing w:lineRule="auto" w:line="259" w:before="0" w:after="160"/>
+        <w:jc w:val="left"/>
+        <w:rPr>
+          <w:rFonts w:ascii="Times New Roman" w:hAnsi="Times New Roman" w:cs="Times New Roman"/>
+          <w:b/>
+          <w:b/>
+          <w:sz w:val="28"/>
+          <w:szCs w:val="28"/>
+          <w:lang w:val="be-BY"/>
+        </w:rPr>
+      </w:pPr>
+      <w:r>
+        <w:rPr/>
+        <w:drawing>
+          <wp:anchor behindDoc="0" distT="0" distB="0" distL="0" distR="0" simplePos="0" locked="0" layoutInCell="1" allowOverlap="1" relativeHeight="4">
+            <wp:simplePos x="0" y="0"/>
+            <wp:positionH relativeFrom="column">
+              <wp:align>center</wp:align>
+            </wp:positionH>
+            <wp:positionV relativeFrom="paragraph">
+              <wp:posOffset>635</wp:posOffset>
+            </wp:positionV>
+            <wp:extent cx="3124200" cy="6096000"/>
+            <wp:effectExtent l="0" t="0" r="0" b="0"/>
+            <wp:wrapSquare wrapText="largest"/>
+            <wp:docPr id="3" name="Изображение3" descr=""/>
+            <wp:cNvGraphicFramePr>
+              <a:graphicFrameLocks xmlns:a="http://schemas.openxmlformats.org/drawingml/2006/main" noChangeAspect="1"/>
+            </wp:cNvGraphicFramePr>
+            <a:graphic xmlns:a="http://schemas.openxmlformats.org/drawingml/2006/main">
+              <a:graphicData uri="http://schemas.openxmlformats.org/drawingml/2006/picture">
+                <pic:pic xmlns:pic="http://schemas.openxmlformats.org/drawingml/2006/picture">
+                  <pic:nvPicPr>
+                    <pic:cNvPr id="3" name="Изображение3" descr=""/>
+                    <pic:cNvPicPr>
+                      <a:picLocks noChangeAspect="1" noChangeArrowheads="1"/>
+                    </pic:cNvPicPr>
+                  </pic:nvPicPr>
+                  <pic:blipFill>
+                    <a:blip r:embed="rId4"/>
+                    <a:stretch>
+                      <a:fillRect/>
+                    </a:stretch>
+                  </pic:blipFill>
+                  <pic:spPr bwMode="auto">
+                    <a:xfrm>
+                      <a:off x="0" y="0"/>
+                      <a:ext cx="3124200" cy="6096000"/>
+                    </a:xfrm>
+                    <a:prstGeom prst="rect">
+                      <a:avLst/>
+                    </a:prstGeom>
+                  </pic:spPr>
+                </pic:pic>
+              </a:graphicData>
+            </a:graphic>
+          </wp:anchor>
+        </w:drawing>
+      </w:r>
+    </w:p>
+    <w:p>
+      <w:pPr>
+        <w:pStyle w:val="Normal"/>
+        <w:widowControl/>
+        <w:bidi w:val="0"/>
+        <w:spacing w:lineRule="auto" w:line="259" w:before="0" w:after="160"/>
+        <w:jc w:val="left"/>
+        <w:rPr>
+          <w:rFonts w:ascii="Times New Roman" w:hAnsi="Times New Roman" w:cs="Times New Roman"/>
+          <w:b/>
+          <w:b/>
+          <w:sz w:val="28"/>
+          <w:szCs w:val="28"/>
+          <w:lang w:val="be-BY"/>
+        </w:rPr>
+      </w:pPr>
+      <w:r>
+        <w:rPr/>
+      </w:r>
+    </w:p>
+    <w:p>
+      <w:pPr>
+        <w:pStyle w:val="Normal"/>
+        <w:widowControl/>
+        <w:bidi w:val="0"/>
+        <w:spacing w:lineRule="auto" w:line="259" w:before="0" w:after="160"/>
+        <w:jc w:val="left"/>
+        <w:rPr>
+          <w:rFonts w:ascii="Times New Roman" w:hAnsi="Times New Roman" w:cs="Times New Roman"/>
+          <w:b/>
+          <w:b/>
+          <w:sz w:val="28"/>
+          <w:szCs w:val="28"/>
+          <w:lang w:val="be-BY"/>
+        </w:rPr>
+      </w:pPr>
+      <w:r>
+        <w:rPr/>
+      </w:r>
+    </w:p>
+    <w:p>
+      <w:pPr>
+        <w:pStyle w:val="Normal"/>
+        <w:widowControl/>
+        <w:bidi w:val="0"/>
+        <w:spacing w:lineRule="auto" w:line="259" w:before="0" w:after="160"/>
+        <w:jc w:val="left"/>
+        <w:rPr>
+          <w:rFonts w:ascii="Times New Roman" w:hAnsi="Times New Roman" w:cs="Times New Roman"/>
+          <w:b/>
+          <w:b/>
+          <w:sz w:val="28"/>
+          <w:szCs w:val="28"/>
+          <w:lang w:val="be-BY"/>
+        </w:rPr>
+      </w:pPr>
+      <w:r>
+        <w:rPr/>
+      </w:r>
+    </w:p>
+    <w:p>
+      <w:pPr>
+        <w:pStyle w:val="Normal"/>
+        <w:widowControl/>
+        <w:bidi w:val="0"/>
+        <w:spacing w:lineRule="auto" w:line="259" w:before="0" w:after="160"/>
+        <w:jc w:val="left"/>
+        <w:rPr>
+          <w:rFonts w:ascii="Times New Roman" w:hAnsi="Times New Roman" w:cs="Times New Roman"/>
+          <w:b/>
+          <w:b/>
+          <w:sz w:val="28"/>
+          <w:szCs w:val="28"/>
+          <w:lang w:val="be-BY"/>
+        </w:rPr>
+      </w:pPr>
+      <w:r>
+        <w:rPr/>
+      </w:r>
+    </w:p>
+    <w:p>
+      <w:pPr>
+        <w:pStyle w:val="Normal"/>
+        <w:widowControl/>
+        <w:bidi w:val="0"/>
+        <w:spacing w:lineRule="auto" w:line="259" w:before="0" w:after="160"/>
+        <w:jc w:val="left"/>
+        <w:rPr>
+          <w:rFonts w:ascii="Times New Roman" w:hAnsi="Times New Roman" w:cs="Times New Roman"/>
+          <w:b/>
+          <w:b/>
+          <w:sz w:val="28"/>
+          <w:szCs w:val="28"/>
+          <w:lang w:val="be-BY"/>
+        </w:rPr>
+      </w:pPr>
+      <w:r>
+        <w:rPr/>
+      </w:r>
+    </w:p>
+    <w:p>
+      <w:pPr>
+        <w:pStyle w:val="Normal"/>
+        <w:widowControl/>
+        <w:bidi w:val="0"/>
+        <w:spacing w:lineRule="auto" w:line="259" w:before="0" w:after="160"/>
+        <w:jc w:val="left"/>
+        <w:rPr>
+          <w:rFonts w:ascii="Times New Roman" w:hAnsi="Times New Roman" w:cs="Times New Roman"/>
+          <w:b/>
+          <w:b/>
+          <w:sz w:val="28"/>
+          <w:szCs w:val="28"/>
+          <w:lang w:val="be-BY"/>
+        </w:rPr>
+      </w:pPr>
+      <w:r>
+        <w:rPr/>
+      </w:r>
+    </w:p>
+    <w:p>
+      <w:pPr>
+        <w:pStyle w:val="Normal"/>
+        <w:widowControl/>
+        <w:bidi w:val="0"/>
+        <w:spacing w:lineRule="auto" w:line="259" w:before="0" w:after="160"/>
+        <w:jc w:val="left"/>
+        <w:rPr>
+          <w:rFonts w:ascii="Times New Roman" w:hAnsi="Times New Roman" w:cs="Times New Roman"/>
+          <w:b/>
+          <w:b/>
+          <w:sz w:val="28"/>
+          <w:szCs w:val="28"/>
+          <w:lang w:val="be-BY"/>
+        </w:rPr>
+      </w:pPr>
+      <w:r>
+        <w:rPr/>
+      </w:r>
+    </w:p>
+    <w:p>
+      <w:pPr>
+        <w:pStyle w:val="Normal"/>
+        <w:widowControl/>
+        <w:bidi w:val="0"/>
+        <w:spacing w:lineRule="auto" w:line="259" w:before="0" w:after="160"/>
+        <w:jc w:val="left"/>
+        <w:rPr>
+          <w:rFonts w:ascii="Times New Roman" w:hAnsi="Times New Roman" w:cs="Times New Roman"/>
+          <w:b/>
+          <w:b/>
+          <w:sz w:val="28"/>
+          <w:szCs w:val="28"/>
+          <w:lang w:val="be-BY"/>
+        </w:rPr>
+      </w:pPr>
+      <w:r>
+        <w:rPr/>
+      </w:r>
+    </w:p>
+    <w:p>
+      <w:pPr>
+        <w:pStyle w:val="Normal"/>
+        <w:widowControl/>
+        <w:bidi w:val="0"/>
+        <w:spacing w:lineRule="auto" w:line="259" w:before="0" w:after="160"/>
+        <w:jc w:val="left"/>
+        <w:rPr>
+          <w:rFonts w:ascii="Times New Roman" w:hAnsi="Times New Roman" w:cs="Times New Roman"/>
+          <w:b/>
+          <w:b/>
+          <w:sz w:val="28"/>
+          <w:szCs w:val="28"/>
+          <w:lang w:val="be-BY"/>
+        </w:rPr>
+      </w:pPr>
+      <w:r>
+        <w:rPr/>
+      </w:r>
+    </w:p>
+    <w:p>
+      <w:pPr>
+        <w:pStyle w:val="Normal"/>
+        <w:widowControl/>
+        <w:bidi w:val="0"/>
+        <w:spacing w:lineRule="auto" w:line="259" w:before="0" w:after="160"/>
+        <w:jc w:val="left"/>
+        <w:rPr>
+          <w:rFonts w:ascii="Times New Roman" w:hAnsi="Times New Roman" w:cs="Times New Roman"/>
+          <w:b/>
+          <w:b/>
+          <w:sz w:val="28"/>
+          <w:szCs w:val="28"/>
+          <w:lang w:val="be-BY"/>
+        </w:rPr>
+      </w:pPr>
+      <w:r>
+        <w:rPr/>
+      </w:r>
+    </w:p>
+    <w:p>
+      <w:pPr>
+        <w:pStyle w:val="Normal"/>
+        <w:widowControl/>
+        <w:bidi w:val="0"/>
+        <w:spacing w:lineRule="auto" w:line="259" w:before="0" w:after="160"/>
+        <w:jc w:val="left"/>
+        <w:rPr>
+          <w:rFonts w:ascii="Times New Roman" w:hAnsi="Times New Roman" w:cs="Times New Roman"/>
+          <w:b/>
+          <w:b/>
+          <w:sz w:val="28"/>
+          <w:szCs w:val="28"/>
+          <w:lang w:val="be-BY"/>
+        </w:rPr>
+      </w:pPr>
+      <w:r>
+        <w:rPr/>
+      </w:r>
+    </w:p>
+    <w:p>
+      <w:pPr>
+        <w:pStyle w:val="Normal"/>
+        <w:widowControl/>
+        <w:bidi w:val="0"/>
+        <w:spacing w:lineRule="auto" w:line="259" w:before="0" w:after="160"/>
+        <w:jc w:val="left"/>
+        <w:rPr>
+          <w:rFonts w:ascii="Times New Roman" w:hAnsi="Times New Roman" w:cs="Times New Roman"/>
+          <w:b/>
+          <w:b/>
+          <w:sz w:val="28"/>
+          <w:szCs w:val="28"/>
+          <w:lang w:val="be-BY"/>
+        </w:rPr>
+      </w:pPr>
+      <w:r>
+        <w:rPr/>
+      </w:r>
+    </w:p>
+    <w:p>
+      <w:pPr>
+        <w:pStyle w:val="Normal"/>
+        <w:widowControl/>
+        <w:bidi w:val="0"/>
+        <w:spacing w:lineRule="auto" w:line="259" w:before="0" w:after="160"/>
+        <w:jc w:val="left"/>
+        <w:rPr>
+          <w:rFonts w:ascii="Times New Roman" w:hAnsi="Times New Roman" w:cs="Times New Roman"/>
+          <w:b/>
+          <w:b/>
+          <w:sz w:val="28"/>
+          <w:szCs w:val="28"/>
+          <w:lang w:val="be-BY"/>
+        </w:rPr>
+      </w:pPr>
+      <w:r>
+        <w:rPr/>
+      </w:r>
+    </w:p>
+    <w:p>
+      <w:pPr>
+        <w:pStyle w:val="Normal"/>
+        <w:widowControl/>
+        <w:bidi w:val="0"/>
+        <w:spacing w:lineRule="auto" w:line="259" w:before="0" w:after="160"/>
+        <w:jc w:val="left"/>
+        <w:rPr>
+          <w:rFonts w:ascii="Times New Roman" w:hAnsi="Times New Roman" w:cs="Times New Roman"/>
+          <w:b/>
+          <w:b/>
+          <w:sz w:val="28"/>
+          <w:szCs w:val="28"/>
+          <w:lang w:val="be-BY"/>
+        </w:rPr>
+      </w:pPr>
+      <w:r>
+        <w:rPr/>
+      </w:r>
+    </w:p>
+    <w:p>
+      <w:pPr>
+        <w:pStyle w:val="Normal"/>
+        <w:widowControl/>
+        <w:bidi w:val="0"/>
+        <w:spacing w:lineRule="auto" w:line="259" w:before="0" w:after="160"/>
+        <w:jc w:val="left"/>
+        <w:rPr>
+          <w:rFonts w:ascii="Times New Roman" w:hAnsi="Times New Roman" w:cs="Times New Roman"/>
+          <w:b/>
+          <w:b/>
+          <w:sz w:val="28"/>
+          <w:szCs w:val="28"/>
+          <w:lang w:val="be-BY"/>
+        </w:rPr>
+      </w:pPr>
+      <w:r>
+        <w:rPr/>
+      </w:r>
+    </w:p>
+    <w:p>
+      <w:pPr>
+        <w:pStyle w:val="Normal"/>
+        <w:widowControl/>
+        <w:bidi w:val="0"/>
+        <w:spacing w:lineRule="auto" w:line="259" w:before="0" w:after="160"/>
+        <w:jc w:val="left"/>
+        <w:rPr>
+          <w:rFonts w:ascii="Times New Roman" w:hAnsi="Times New Roman" w:cs="Times New Roman"/>
+          <w:b/>
+          <w:b/>
+          <w:sz w:val="28"/>
+          <w:szCs w:val="28"/>
+          <w:lang w:val="be-BY"/>
+        </w:rPr>
+      </w:pPr>
+      <w:r>
+        <w:rPr/>
+      </w:r>
+    </w:p>
+    <w:p>
+      <w:pPr>
+        <w:pStyle w:val="Normal"/>
+        <w:widowControl/>
+        <w:bidi w:val="0"/>
+        <w:spacing w:lineRule="auto" w:line="259" w:before="0" w:after="160"/>
+        <w:jc w:val="left"/>
+        <w:rPr>
+          <w:rFonts w:ascii="Times New Roman" w:hAnsi="Times New Roman" w:cs="Times New Roman"/>
+          <w:b/>
+          <w:b/>
+          <w:sz w:val="28"/>
+          <w:szCs w:val="28"/>
+          <w:lang w:val="be-BY"/>
+        </w:rPr>
+      </w:pPr>
+      <w:r>
+        <w:rPr/>
+      </w:r>
+    </w:p>
+    <w:p>
+      <w:pPr>
+        <w:pStyle w:val="Normal"/>
+        <w:widowControl/>
+        <w:bidi w:val="0"/>
+        <w:spacing w:lineRule="auto" w:line="259" w:before="0" w:after="160"/>
+        <w:jc w:val="left"/>
+        <w:rPr>
+          <w:rFonts w:ascii="Times New Roman" w:hAnsi="Times New Roman" w:cs="Times New Roman"/>
+          <w:b/>
+          <w:b/>
+          <w:sz w:val="28"/>
+          <w:szCs w:val="28"/>
+          <w:lang w:val="be-BY"/>
+        </w:rPr>
+      </w:pPr>
+      <w:r>
+        <w:rPr/>
+      </w:r>
+    </w:p>
+    <w:p>
+      <w:pPr>
+        <w:pStyle w:val="Normal"/>
+        <w:widowControl/>
+        <w:bidi w:val="0"/>
+        <w:spacing w:lineRule="auto" w:line="259" w:before="0" w:after="160"/>
+        <w:jc w:val="left"/>
+        <w:rPr>
+          <w:rFonts w:ascii="Times New Roman" w:hAnsi="Times New Roman" w:cs="Times New Roman"/>
+          <w:b/>
+          <w:b/>
+          <w:sz w:val="28"/>
+          <w:szCs w:val="28"/>
+          <w:lang w:val="be-BY"/>
+        </w:rPr>
+      </w:pPr>
+      <w:r>
+        <w:rPr/>
+      </w:r>
+    </w:p>
+    <w:p>
+      <w:pPr>
+        <w:pStyle w:val="Normal"/>
+        <w:widowControl/>
+        <w:bidi w:val="0"/>
+        <w:spacing w:lineRule="auto" w:line="259" w:before="0" w:after="160"/>
+        <w:jc w:val="left"/>
+        <w:rPr>
+          <w:rFonts w:ascii="Times New Roman" w:hAnsi="Times New Roman" w:cs="Times New Roman"/>
+          <w:b/>
+          <w:b/>
+          <w:sz w:val="28"/>
+          <w:szCs w:val="28"/>
+          <w:lang w:val="be-BY"/>
+        </w:rPr>
+      </w:pPr>
+      <w:r>
+        <w:rPr/>
+      </w:r>
+    </w:p>
+    <w:p>
+      <w:pPr>
+        <w:pStyle w:val="Normal"/>
+        <w:widowControl/>
+        <w:bidi w:val="0"/>
+        <w:spacing w:lineRule="auto" w:line="259" w:before="0" w:after="160"/>
+        <w:jc w:val="left"/>
+        <w:rPr>
+          <w:rFonts w:ascii="Times New Roman" w:hAnsi="Times New Roman" w:cs="Times New Roman"/>
+          <w:b/>
+          <w:b/>
+          <w:sz w:val="28"/>
+          <w:szCs w:val="28"/>
+          <w:lang w:val="be-BY"/>
+        </w:rPr>
+      </w:pPr>
+      <w:r>
+        <w:rPr/>
+      </w:r>
+    </w:p>
+    <w:p>
+      <w:pPr>
+        <w:pStyle w:val="Normal"/>
+        <w:widowControl/>
+        <w:bidi w:val="0"/>
+        <w:spacing w:lineRule="auto" w:line="259" w:before="0" w:after="160"/>
+        <w:jc w:val="left"/>
+        <w:rPr>
+          <w:rFonts w:ascii="Times New Roman" w:hAnsi="Times New Roman" w:cs="Times New Roman"/>
+          <w:b/>
+          <w:b/>
+          <w:sz w:val="28"/>
+          <w:szCs w:val="28"/>
+          <w:lang w:val="be-BY"/>
+        </w:rPr>
+      </w:pPr>
+      <w:r>
+        <w:rPr/>
+      </w:r>
+    </w:p>
+    <w:p>
+      <w:pPr>
+        <w:pStyle w:val="Normal"/>
+        <w:widowControl/>
+        <w:bidi w:val="0"/>
+        <w:spacing w:lineRule="auto" w:line="259" w:before="0" w:after="160"/>
+        <w:jc w:val="left"/>
+        <w:rPr>
+          <w:rFonts w:ascii="Times New Roman" w:hAnsi="Times New Roman" w:cs="Times New Roman"/>
+          <w:b/>
+          <w:b/>
+          <w:sz w:val="28"/>
+          <w:szCs w:val="28"/>
+          <w:lang w:val="be-BY"/>
+        </w:rPr>
+      </w:pPr>
+      <w:r>
+        <w:rPr/>
+      </w:r>
+    </w:p>
+    <w:p>
+      <w:pPr>
+        <w:pStyle w:val="Normal"/>
+        <w:widowControl/>
+        <w:bidi w:val="0"/>
+        <w:spacing w:lineRule="auto" w:line="259" w:before="0" w:after="160"/>
+        <w:jc w:val="left"/>
+        <w:rPr>
+          <w:rFonts w:ascii="Times New Roman" w:hAnsi="Times New Roman" w:cs="Times New Roman"/>
+          <w:b/>
+          <w:b/>
+          <w:sz w:val="28"/>
+          <w:szCs w:val="28"/>
+          <w:lang w:val="be-BY"/>
+        </w:rPr>
+      </w:pPr>
+      <w:r>
+        <w:rPr/>
+      </w:r>
+    </w:p>
+    <w:p>
+      <w:pPr>
+        <w:pStyle w:val="Normal"/>
+        <w:widowControl/>
+        <w:bidi w:val="0"/>
+        <w:spacing w:lineRule="auto" w:line="259" w:before="0" w:after="160"/>
+        <w:jc w:val="left"/>
+        <w:rPr>
+          <w:rFonts w:ascii="Times New Roman" w:hAnsi="Times New Roman" w:cs="Times New Roman"/>
+          <w:b/>
+          <w:b/>
+          <w:sz w:val="28"/>
+          <w:szCs w:val="28"/>
+          <w:lang w:val="be-BY"/>
+        </w:rPr>
+      </w:pPr>
+      <w:r>
+        <w:rPr/>
+      </w:r>
+    </w:p>
+    <w:p>
+      <w:pPr>
+        <w:pStyle w:val="Normal"/>
+        <w:widowControl/>
+        <w:bidi w:val="0"/>
+        <w:spacing w:lineRule="auto" w:line="259" w:before="0" w:after="160"/>
+        <w:jc w:val="left"/>
+        <w:rPr>
+          <w:rFonts w:ascii="Times New Roman" w:hAnsi="Times New Roman" w:cs="Times New Roman"/>
+          <w:b/>
+          <w:b/>
+          <w:sz w:val="28"/>
+          <w:szCs w:val="28"/>
+          <w:lang w:val="be-BY"/>
+        </w:rPr>
+      </w:pPr>
+      <w:r>
+        <w:rPr/>
+      </w:r>
+    </w:p>
+    <w:p>
+      <w:pPr>
+        <w:pStyle w:val="Normal"/>
+        <w:widowControl/>
+        <w:bidi w:val="0"/>
+        <w:spacing w:lineRule="auto" w:line="259" w:before="0" w:after="160"/>
+        <w:jc w:val="left"/>
+        <w:rPr>
+          <w:rFonts w:ascii="Times New Roman" w:hAnsi="Times New Roman" w:cs="Times New Roman"/>
+          <w:b/>
+          <w:b/>
+          <w:sz w:val="28"/>
+          <w:szCs w:val="28"/>
+          <w:lang w:val="be-BY"/>
+        </w:rPr>
+      </w:pPr>
+      <w:r>
+        <w:rPr/>
+      </w:r>
+    </w:p>
+    <w:p>
+      <w:pPr>
+        <w:pStyle w:val="Normal"/>
+        <w:widowControl/>
+        <w:bidi w:val="0"/>
+        <w:spacing w:lineRule="auto" w:line="259" w:before="0" w:after="160"/>
+        <w:jc w:val="left"/>
+        <w:rPr>
+          <w:rFonts w:ascii="Times New Roman" w:hAnsi="Times New Roman" w:cs="Times New Roman"/>
+          <w:b/>
+          <w:b/>
+          <w:sz w:val="28"/>
+          <w:szCs w:val="28"/>
+          <w:lang w:val="be-BY"/>
+        </w:rPr>
+      </w:pPr>
+      <w:r>
+        <w:rPr/>
+      </w:r>
+    </w:p>
+    <w:p>
+      <w:pPr>
+        <w:pStyle w:val="Normal"/>
+        <w:widowControl/>
+        <w:bidi w:val="0"/>
+        <w:spacing w:lineRule="auto" w:line="259" w:before="0" w:after="160"/>
+        <w:jc w:val="left"/>
+        <w:rPr>
+          <w:rFonts w:ascii="Times New Roman" w:hAnsi="Times New Roman" w:cs="Times New Roman"/>
+          <w:b/>
+          <w:b/>
+          <w:sz w:val="28"/>
+          <w:szCs w:val="28"/>
+          <w:lang w:val="be-BY"/>
+        </w:rPr>
+      </w:pPr>
+      <w:r>
+        <w:rPr/>
+      </w:r>
+    </w:p>
+    <w:p>
+      <w:pPr>
+        <w:pStyle w:val="Normal"/>
+        <w:widowControl/>
+        <w:bidi w:val="0"/>
+        <w:spacing w:lineRule="auto" w:line="259" w:before="0" w:after="160"/>
+        <w:jc w:val="left"/>
+        <w:rPr>
+          <w:rFonts w:ascii="Times New Roman" w:hAnsi="Times New Roman" w:cs="Times New Roman"/>
+          <w:b/>
+          <w:b/>
+          <w:sz w:val="28"/>
+          <w:szCs w:val="28"/>
+          <w:lang w:val="be-BY"/>
+        </w:rPr>
+      </w:pPr>
+      <w:r>
+        <w:rPr/>
+      </w:r>
+    </w:p>
+    <w:p>
+      <w:pPr>
+        <w:pStyle w:val="Normal"/>
+        <w:widowControl/>
+        <w:bidi w:val="0"/>
+        <w:spacing w:lineRule="auto" w:line="259" w:before="0" w:after="160"/>
+        <w:jc w:val="left"/>
+        <w:rPr/>
+      </w:pPr>
+      <w:r>
+        <w:rPr>
+          <w:rFonts w:cs="Times New Roman" w:ascii="Times New Roman" w:hAnsi="Times New Roman"/>
+          <w:b/>
+          <w:sz w:val="28"/>
+          <w:szCs w:val="28"/>
+          <w:lang w:val="be-BY"/>
+        </w:rPr>
+        <w:t>remove()</w:t>
+      </w:r>
+    </w:p>
+    <w:p>
+      <w:pPr>
+        <w:pStyle w:val="Normal"/>
+        <w:widowControl/>
+        <w:bidi w:val="0"/>
+        <w:spacing w:lineRule="auto" w:line="259" w:before="0" w:after="160"/>
+        <w:jc w:val="left"/>
+        <w:rPr>
+          <w:rFonts w:ascii="Times New Roman" w:hAnsi="Times New Roman" w:cs="Times New Roman"/>
+          <w:b/>
+          <w:b/>
+          <w:sz w:val="28"/>
+          <w:szCs w:val="28"/>
+          <w:lang w:val="be-BY"/>
+        </w:rPr>
+      </w:pPr>
+      <w:r>
+        <w:rPr/>
+        <w:drawing>
+          <wp:anchor behindDoc="0" distT="0" distB="0" distL="0" distR="0" simplePos="0" locked="0" layoutInCell="1" allowOverlap="1" relativeHeight="5">
+            <wp:simplePos x="0" y="0"/>
+            <wp:positionH relativeFrom="column">
+              <wp:align>center</wp:align>
+            </wp:positionH>
+            <wp:positionV relativeFrom="paragraph">
+              <wp:posOffset>635</wp:posOffset>
+            </wp:positionV>
+            <wp:extent cx="3067050" cy="5486400"/>
+            <wp:effectExtent l="0" t="0" r="0" b="0"/>
+            <wp:wrapSquare wrapText="largest"/>
+            <wp:docPr id="4" name="Изображение4" descr=""/>
+            <wp:cNvGraphicFramePr>
+              <a:graphicFrameLocks xmlns:a="http://schemas.openxmlformats.org/drawingml/2006/main" noChangeAspect="1"/>
+            </wp:cNvGraphicFramePr>
+            <a:graphic xmlns:a="http://schemas.openxmlformats.org/drawingml/2006/main">
+              <a:graphicData uri="http://schemas.openxmlformats.org/drawingml/2006/picture">
+                <pic:pic xmlns:pic="http://schemas.openxmlformats.org/drawingml/2006/picture">
+                  <pic:nvPicPr>
+                    <pic:cNvPr id="4" name="Изображение4" descr=""/>
+                    <pic:cNvPicPr>
+                      <a:picLocks noChangeAspect="1" noChangeArrowheads="1"/>
+                    </pic:cNvPicPr>
+                  </pic:nvPicPr>
+                  <pic:blipFill>
+                    <a:blip r:embed="rId5"/>
+                    <a:stretch>
+                      <a:fillRect/>
+                    </a:stretch>
+                  </pic:blipFill>
+                  <pic:spPr bwMode="auto">
+                    <a:xfrm>
+                      <a:off x="0" y="0"/>
+                      <a:ext cx="3067050" cy="5486400"/>
+                    </a:xfrm>
+                    <a:prstGeom prst="rect">
+                      <a:avLst/>
+                    </a:prstGeom>
+                  </pic:spPr>
+                </pic:pic>
+              </a:graphicData>
+            </a:graphic>
+          </wp:anchor>
+        </w:drawing>
+      </w:r>
+    </w:p>
+    <w:p>
+      <w:pPr>
+        <w:pStyle w:val="Normal"/>
+        <w:widowControl/>
+        <w:bidi w:val="0"/>
+        <w:spacing w:lineRule="auto" w:line="259" w:before="0" w:after="160"/>
+        <w:jc w:val="left"/>
+        <w:rPr>
+          <w:rFonts w:ascii="Times New Roman" w:hAnsi="Times New Roman" w:cs="Times New Roman"/>
+          <w:b/>
+          <w:b/>
+          <w:sz w:val="28"/>
+          <w:szCs w:val="28"/>
+          <w:lang w:val="be-BY"/>
+        </w:rPr>
+      </w:pPr>
+      <w:r>
+        <w:rPr/>
+      </w:r>
+    </w:p>
+    <w:p>
+      <w:pPr>
+        <w:pStyle w:val="Normal"/>
+        <w:widowControl/>
+        <w:bidi w:val="0"/>
+        <w:spacing w:lineRule="auto" w:line="259" w:before="0" w:after="160"/>
+        <w:jc w:val="left"/>
+        <w:rPr>
+          <w:rFonts w:ascii="Times New Roman" w:hAnsi="Times New Roman" w:cs="Times New Roman"/>
+          <w:b/>
+          <w:b/>
+          <w:sz w:val="28"/>
+          <w:szCs w:val="28"/>
+          <w:lang w:val="be-BY"/>
+        </w:rPr>
+      </w:pPr>
+      <w:r>
+        <w:rPr/>
+      </w:r>
+    </w:p>
+    <w:p>
+      <w:pPr>
+        <w:pStyle w:val="Normal"/>
+        <w:widowControl/>
+        <w:bidi w:val="0"/>
+        <w:spacing w:lineRule="auto" w:line="259" w:before="0" w:after="160"/>
+        <w:jc w:val="left"/>
+        <w:rPr>
+          <w:rFonts w:ascii="Times New Roman" w:hAnsi="Times New Roman" w:cs="Times New Roman"/>
+          <w:b/>
+          <w:b/>
+          <w:sz w:val="28"/>
+          <w:szCs w:val="28"/>
+          <w:lang w:val="be-BY"/>
+        </w:rPr>
+      </w:pPr>
+      <w:r>
+        <w:rPr/>
+      </w:r>
+    </w:p>
+    <w:p>
+      <w:pPr>
+        <w:pStyle w:val="Normal"/>
+        <w:widowControl/>
+        <w:bidi w:val="0"/>
+        <w:spacing w:lineRule="auto" w:line="259" w:before="0" w:after="160"/>
+        <w:jc w:val="left"/>
+        <w:rPr>
+          <w:rFonts w:ascii="Times New Roman" w:hAnsi="Times New Roman" w:cs="Times New Roman"/>
+          <w:b/>
+          <w:b/>
+          <w:sz w:val="28"/>
+          <w:szCs w:val="28"/>
+          <w:lang w:val="be-BY"/>
+        </w:rPr>
+      </w:pPr>
+      <w:r>
+        <w:rPr/>
+      </w:r>
+    </w:p>
+    <w:p>
+      <w:pPr>
+        <w:pStyle w:val="Normal"/>
+        <w:widowControl/>
+        <w:bidi w:val="0"/>
+        <w:spacing w:lineRule="auto" w:line="259" w:before="0" w:after="160"/>
+        <w:jc w:val="left"/>
+        <w:rPr>
+          <w:rFonts w:ascii="Times New Roman" w:hAnsi="Times New Roman" w:cs="Times New Roman"/>
+          <w:b/>
+          <w:b/>
+          <w:sz w:val="28"/>
+          <w:szCs w:val="28"/>
+          <w:lang w:val="be-BY"/>
+        </w:rPr>
+      </w:pPr>
+      <w:r>
+        <w:rPr/>
+      </w:r>
+    </w:p>
+    <w:p>
+      <w:pPr>
+        <w:pStyle w:val="Normal"/>
+        <w:widowControl/>
+        <w:bidi w:val="0"/>
+        <w:spacing w:lineRule="auto" w:line="259" w:before="0" w:after="160"/>
+        <w:jc w:val="left"/>
+        <w:rPr>
+          <w:rFonts w:ascii="Times New Roman" w:hAnsi="Times New Roman" w:cs="Times New Roman"/>
+          <w:b/>
+          <w:b/>
+          <w:sz w:val="28"/>
+          <w:szCs w:val="28"/>
+          <w:lang w:val="be-BY"/>
+        </w:rPr>
+      </w:pPr>
+      <w:r>
+        <w:rPr/>
+      </w:r>
+    </w:p>
+    <w:p>
+      <w:pPr>
+        <w:pStyle w:val="Normal"/>
+        <w:widowControl/>
+        <w:bidi w:val="0"/>
+        <w:spacing w:lineRule="auto" w:line="259" w:before="0" w:after="160"/>
+        <w:jc w:val="left"/>
+        <w:rPr>
+          <w:rFonts w:ascii="Times New Roman" w:hAnsi="Times New Roman" w:cs="Times New Roman"/>
+          <w:b/>
+          <w:b/>
+          <w:sz w:val="28"/>
+          <w:szCs w:val="28"/>
+          <w:lang w:val="be-BY"/>
+        </w:rPr>
+      </w:pPr>
+      <w:r>
+        <w:rPr/>
+      </w:r>
+    </w:p>
+    <w:p>
+      <w:pPr>
+        <w:pStyle w:val="Normal"/>
+        <w:widowControl/>
+        <w:bidi w:val="0"/>
+        <w:spacing w:lineRule="auto" w:line="259" w:before="0" w:after="160"/>
+        <w:jc w:val="left"/>
+        <w:rPr>
+          <w:rFonts w:ascii="Times New Roman" w:hAnsi="Times New Roman" w:cs="Times New Roman"/>
+          <w:b/>
+          <w:b/>
+          <w:sz w:val="28"/>
+          <w:szCs w:val="28"/>
+          <w:lang w:val="be-BY"/>
+        </w:rPr>
+      </w:pPr>
+      <w:r>
+        <w:rPr/>
+      </w:r>
+    </w:p>
+    <w:p>
+      <w:pPr>
+        <w:pStyle w:val="Normal"/>
+        <w:widowControl/>
+        <w:bidi w:val="0"/>
+        <w:spacing w:lineRule="auto" w:line="259" w:before="0" w:after="160"/>
+        <w:jc w:val="left"/>
+        <w:rPr>
+          <w:rFonts w:ascii="Times New Roman" w:hAnsi="Times New Roman" w:cs="Times New Roman"/>
+          <w:b/>
+          <w:b/>
+          <w:sz w:val="28"/>
+          <w:szCs w:val="28"/>
+          <w:lang w:val="be-BY"/>
+        </w:rPr>
+      </w:pPr>
+      <w:r>
+        <w:rPr/>
+      </w:r>
+    </w:p>
+    <w:p>
+      <w:pPr>
+        <w:pStyle w:val="Normal"/>
+        <w:widowControl/>
+        <w:bidi w:val="0"/>
+        <w:spacing w:lineRule="auto" w:line="259" w:before="0" w:after="160"/>
+        <w:jc w:val="left"/>
+        <w:rPr>
+          <w:rFonts w:ascii="Times New Roman" w:hAnsi="Times New Roman" w:cs="Times New Roman"/>
+          <w:b/>
+          <w:b/>
+          <w:sz w:val="28"/>
+          <w:szCs w:val="28"/>
+          <w:lang w:val="be-BY"/>
+        </w:rPr>
+      </w:pPr>
+      <w:r>
+        <w:rPr/>
+      </w:r>
+    </w:p>
+    <w:p>
+      <w:pPr>
+        <w:pStyle w:val="Normal"/>
+        <w:widowControl/>
+        <w:bidi w:val="0"/>
+        <w:spacing w:lineRule="auto" w:line="259" w:before="0" w:after="160"/>
+        <w:jc w:val="left"/>
+        <w:rPr>
+          <w:rFonts w:ascii="Times New Roman" w:hAnsi="Times New Roman" w:cs="Times New Roman"/>
+          <w:b/>
+          <w:b/>
+          <w:sz w:val="28"/>
+          <w:szCs w:val="28"/>
+          <w:lang w:val="be-BY"/>
+        </w:rPr>
+      </w:pPr>
+      <w:r>
+        <w:rPr/>
+      </w:r>
+    </w:p>
+    <w:p>
+      <w:pPr>
+        <w:pStyle w:val="Normal"/>
+        <w:widowControl/>
+        <w:bidi w:val="0"/>
+        <w:spacing w:lineRule="auto" w:line="259" w:before="0" w:after="160"/>
+        <w:jc w:val="left"/>
+        <w:rPr>
+          <w:rFonts w:ascii="Times New Roman" w:hAnsi="Times New Roman" w:cs="Times New Roman"/>
+          <w:b/>
+          <w:b/>
+          <w:sz w:val="28"/>
+          <w:szCs w:val="28"/>
+          <w:lang w:val="be-BY"/>
+        </w:rPr>
+      </w:pPr>
+      <w:r>
+        <w:rPr/>
+      </w:r>
+    </w:p>
+    <w:p>
+      <w:pPr>
+        <w:pStyle w:val="Normal"/>
+        <w:widowControl/>
+        <w:bidi w:val="0"/>
+        <w:spacing w:lineRule="auto" w:line="259" w:before="0" w:after="160"/>
+        <w:jc w:val="left"/>
+        <w:rPr>
+          <w:rFonts w:ascii="Times New Roman" w:hAnsi="Times New Roman" w:cs="Times New Roman"/>
+          <w:b/>
+          <w:b/>
+          <w:sz w:val="28"/>
+          <w:szCs w:val="28"/>
+          <w:lang w:val="be-BY"/>
+        </w:rPr>
+      </w:pPr>
+      <w:r>
+        <w:rPr/>
+      </w:r>
+    </w:p>
+    <w:p>
+      <w:pPr>
+        <w:pStyle w:val="Normal"/>
+        <w:widowControl/>
+        <w:bidi w:val="0"/>
+        <w:spacing w:lineRule="auto" w:line="259" w:before="0" w:after="160"/>
+        <w:jc w:val="left"/>
+        <w:rPr>
+          <w:rFonts w:ascii="Times New Roman" w:hAnsi="Times New Roman" w:cs="Times New Roman"/>
+          <w:b/>
+          <w:b/>
+          <w:sz w:val="28"/>
+          <w:szCs w:val="28"/>
+          <w:lang w:val="be-BY"/>
+        </w:rPr>
+      </w:pPr>
+      <w:r>
+        <w:rPr/>
+      </w:r>
+    </w:p>
+    <w:p>
+      <w:pPr>
+        <w:pStyle w:val="Normal"/>
+        <w:widowControl/>
+        <w:bidi w:val="0"/>
+        <w:spacing w:lineRule="auto" w:line="259" w:before="0" w:after="160"/>
+        <w:jc w:val="left"/>
+        <w:rPr>
+          <w:rFonts w:ascii="Times New Roman" w:hAnsi="Times New Roman" w:cs="Times New Roman"/>
+          <w:b/>
+          <w:b/>
+          <w:sz w:val="28"/>
+          <w:szCs w:val="28"/>
+          <w:lang w:val="be-BY"/>
+        </w:rPr>
+      </w:pPr>
+      <w:r>
+        <w:rPr/>
+      </w:r>
+    </w:p>
+    <w:p>
+      <w:pPr>
+        <w:pStyle w:val="Normal"/>
+        <w:widowControl/>
+        <w:bidi w:val="0"/>
+        <w:spacing w:lineRule="auto" w:line="259" w:before="0" w:after="160"/>
+        <w:jc w:val="left"/>
+        <w:rPr>
+          <w:rFonts w:ascii="Times New Roman" w:hAnsi="Times New Roman" w:cs="Times New Roman"/>
+          <w:b/>
+          <w:b/>
+          <w:sz w:val="28"/>
+          <w:szCs w:val="28"/>
+          <w:lang w:val="be-BY"/>
+        </w:rPr>
+      </w:pPr>
+      <w:r>
+        <w:rPr/>
+      </w:r>
+    </w:p>
+    <w:p>
+      <w:pPr>
+        <w:pStyle w:val="Normal"/>
+        <w:widowControl/>
+        <w:bidi w:val="0"/>
+        <w:spacing w:lineRule="auto" w:line="259" w:before="0" w:after="160"/>
+        <w:jc w:val="left"/>
+        <w:rPr>
+          <w:rFonts w:ascii="Times New Roman" w:hAnsi="Times New Roman" w:cs="Times New Roman"/>
+          <w:b/>
+          <w:b/>
+          <w:sz w:val="28"/>
+          <w:szCs w:val="28"/>
+          <w:lang w:val="be-BY"/>
+        </w:rPr>
+      </w:pPr>
+      <w:r>
+        <w:rPr/>
+      </w:r>
+    </w:p>
+    <w:p>
+      <w:pPr>
+        <w:pStyle w:val="Normal"/>
+        <w:widowControl/>
+        <w:bidi w:val="0"/>
+        <w:spacing w:lineRule="auto" w:line="259" w:before="0" w:after="160"/>
+        <w:jc w:val="left"/>
+        <w:rPr>
+          <w:rFonts w:ascii="Times New Roman" w:hAnsi="Times New Roman" w:cs="Times New Roman"/>
+          <w:b/>
+          <w:b/>
+          <w:sz w:val="28"/>
+          <w:szCs w:val="28"/>
+          <w:lang w:val="be-BY"/>
+        </w:rPr>
+      </w:pPr>
+      <w:r>
+        <w:rPr/>
+      </w:r>
+    </w:p>
+    <w:p>
+      <w:pPr>
+        <w:pStyle w:val="Normal"/>
+        <w:widowControl/>
+        <w:bidi w:val="0"/>
+        <w:spacing w:lineRule="auto" w:line="259" w:before="0" w:after="160"/>
+        <w:jc w:val="left"/>
+        <w:rPr>
+          <w:rFonts w:ascii="Times New Roman" w:hAnsi="Times New Roman" w:cs="Times New Roman"/>
+          <w:b/>
+          <w:b/>
+          <w:sz w:val="28"/>
+          <w:szCs w:val="28"/>
+          <w:lang w:val="be-BY"/>
+        </w:rPr>
+      </w:pPr>
+      <w:r>
+        <w:rPr/>
+      </w:r>
+    </w:p>
+    <w:p>
+      <w:pPr>
+        <w:pStyle w:val="Normal"/>
+        <w:widowControl/>
+        <w:bidi w:val="0"/>
+        <w:spacing w:lineRule="auto" w:line="259" w:before="0" w:after="160"/>
+        <w:jc w:val="left"/>
+        <w:rPr/>
+      </w:pPr>
+      <w:r>
+        <w:rPr>
+          <w:rFonts w:cs="Times New Roman" w:ascii="Times New Roman" w:hAnsi="Times New Roman"/>
+          <w:b/>
+          <w:sz w:val="28"/>
+          <w:szCs w:val="28"/>
+          <w:lang w:val="be-BY"/>
+        </w:rPr>
+        <w:t>copy()</w:t>
+      </w:r>
+    </w:p>
+    <w:p>
+      <w:pPr>
+        <w:pStyle w:val="Normal"/>
+        <w:widowControl/>
+        <w:bidi w:val="0"/>
+        <w:spacing w:lineRule="auto" w:line="259" w:before="0" w:after="160"/>
+        <w:jc w:val="left"/>
+        <w:rPr>
+          <w:rFonts w:ascii="Times New Roman" w:hAnsi="Times New Roman" w:cs="Times New Roman"/>
+          <w:b/>
+          <w:b/>
+          <w:sz w:val="28"/>
+          <w:szCs w:val="28"/>
+          <w:lang w:val="be-BY"/>
+        </w:rPr>
+      </w:pPr>
+      <w:r>
+        <w:rPr/>
+        <w:drawing>
+          <wp:anchor behindDoc="0" distT="0" distB="0" distL="0" distR="0" simplePos="0" locked="0" layoutInCell="1" allowOverlap="1" relativeHeight="6">
+            <wp:simplePos x="0" y="0"/>
+            <wp:positionH relativeFrom="column">
+              <wp:align>center</wp:align>
+            </wp:positionH>
+            <wp:positionV relativeFrom="paragraph">
+              <wp:align>top</wp:align>
+            </wp:positionV>
+            <wp:extent cx="3095625" cy="3952875"/>
+            <wp:effectExtent l="0" t="0" r="0" b="0"/>
+            <wp:wrapSquare wrapText="largest"/>
+            <wp:docPr id="5" name="Изображение5" descr=""/>
+            <wp:cNvGraphicFramePr>
+              <a:graphicFrameLocks xmlns:a="http://schemas.openxmlformats.org/drawingml/2006/main" noChangeAspect="1"/>
+            </wp:cNvGraphicFramePr>
+            <a:graphic xmlns:a="http://schemas.openxmlformats.org/drawingml/2006/main">
+              <a:graphicData uri="http://schemas.openxmlformats.org/drawingml/2006/picture">
+                <pic:pic xmlns:pic="http://schemas.openxmlformats.org/drawingml/2006/picture">
+                  <pic:nvPicPr>
+                    <pic:cNvPr id="5" name="Изображение5" descr=""/>
+                    <pic:cNvPicPr>
+                      <a:picLocks noChangeAspect="1" noChangeArrowheads="1"/>
+                    </pic:cNvPicPr>
+                  </pic:nvPicPr>
+                  <pic:blipFill>
+                    <a:blip r:embed="rId6"/>
+                    <a:stretch>
+                      <a:fillRect/>
+                    </a:stretch>
+                  </pic:blipFill>
+                  <pic:spPr bwMode="auto">
+                    <a:xfrm>
+                      <a:off x="0" y="0"/>
+                      <a:ext cx="3095625" cy="3952875"/>
+                    </a:xfrm>
+                    <a:prstGeom prst="rect">
+                      <a:avLst/>
+                    </a:prstGeom>
+                  </pic:spPr>
+                </pic:pic>
+              </a:graphicData>
+            </a:graphic>
+          </wp:anchor>
+        </w:drawing>
+      </w:r>
+    </w:p>
+    <w:p>
+      <w:pPr>
+        <w:pStyle w:val="Normal"/>
+        <w:widowControl/>
+        <w:bidi w:val="0"/>
+        <w:spacing w:lineRule="auto" w:line="259" w:before="0" w:after="160"/>
+        <w:jc w:val="left"/>
+        <w:rPr>
+          <w:rFonts w:ascii="Times New Roman" w:hAnsi="Times New Roman" w:cs="Times New Roman"/>
+          <w:b/>
+          <w:b/>
+          <w:sz w:val="28"/>
+          <w:szCs w:val="28"/>
+          <w:lang w:val="be-BY"/>
+        </w:rPr>
+      </w:pPr>
+      <w:r>
+        <w:rPr/>
+      </w:r>
+    </w:p>
+    <w:p>
+      <w:pPr>
+        <w:pStyle w:val="Normal"/>
+        <w:widowControl/>
+        <w:bidi w:val="0"/>
+        <w:spacing w:lineRule="auto" w:line="259" w:before="0" w:after="160"/>
+        <w:jc w:val="left"/>
+        <w:rPr>
+          <w:rFonts w:ascii="Times New Roman" w:hAnsi="Times New Roman" w:cs="Times New Roman"/>
+          <w:b/>
+          <w:b/>
+          <w:sz w:val="28"/>
+          <w:szCs w:val="28"/>
+          <w:lang w:val="be-BY"/>
+        </w:rPr>
+      </w:pPr>
+      <w:r>
+        <w:rPr/>
+      </w:r>
+    </w:p>
+    <w:p>
+      <w:pPr>
+        <w:pStyle w:val="Normal"/>
+        <w:widowControl/>
+        <w:bidi w:val="0"/>
+        <w:spacing w:lineRule="auto" w:line="259" w:before="0" w:after="160"/>
+        <w:jc w:val="left"/>
+        <w:rPr>
+          <w:rFonts w:ascii="Times New Roman" w:hAnsi="Times New Roman" w:cs="Times New Roman"/>
+          <w:b/>
+          <w:b/>
+          <w:sz w:val="28"/>
+          <w:szCs w:val="28"/>
+          <w:lang w:val="be-BY"/>
+        </w:rPr>
+      </w:pPr>
+      <w:r>
+        <w:rPr/>
+      </w:r>
+    </w:p>
+    <w:p>
+      <w:pPr>
+        <w:pStyle w:val="Normal"/>
+        <w:widowControl/>
+        <w:bidi w:val="0"/>
+        <w:spacing w:lineRule="auto" w:line="259" w:before="0" w:after="160"/>
+        <w:jc w:val="left"/>
+        <w:rPr>
+          <w:rFonts w:ascii="Times New Roman" w:hAnsi="Times New Roman" w:cs="Times New Roman"/>
+          <w:b/>
+          <w:b/>
+          <w:sz w:val="28"/>
+          <w:szCs w:val="28"/>
+          <w:lang w:val="be-BY"/>
+        </w:rPr>
+      </w:pPr>
+      <w:r>
+        <w:rPr/>
+      </w:r>
+    </w:p>
+    <w:p>
+      <w:pPr>
+        <w:pStyle w:val="Normal"/>
+        <w:widowControl/>
+        <w:bidi w:val="0"/>
+        <w:spacing w:lineRule="auto" w:line="259" w:before="0" w:after="160"/>
+        <w:jc w:val="left"/>
+        <w:rPr>
+          <w:rFonts w:ascii="Times New Roman" w:hAnsi="Times New Roman" w:cs="Times New Roman"/>
+          <w:b/>
+          <w:b/>
+          <w:sz w:val="28"/>
+          <w:szCs w:val="28"/>
+          <w:lang w:val="be-BY"/>
+        </w:rPr>
+      </w:pPr>
+      <w:r>
+        <w:rPr/>
+      </w:r>
+    </w:p>
+    <w:p>
+      <w:pPr>
+        <w:pStyle w:val="Normal"/>
+        <w:widowControl/>
+        <w:bidi w:val="0"/>
+        <w:spacing w:lineRule="auto" w:line="259" w:before="0" w:after="160"/>
+        <w:jc w:val="left"/>
+        <w:rPr>
+          <w:rFonts w:ascii="Times New Roman" w:hAnsi="Times New Roman" w:cs="Times New Roman"/>
+          <w:b/>
+          <w:b/>
+          <w:sz w:val="28"/>
+          <w:szCs w:val="28"/>
+          <w:lang w:val="be-BY"/>
+        </w:rPr>
+      </w:pPr>
+      <w:r>
+        <w:rPr/>
+      </w:r>
+    </w:p>
+    <w:p>
+      <w:pPr>
+        <w:pStyle w:val="Normal"/>
+        <w:widowControl/>
+        <w:bidi w:val="0"/>
+        <w:spacing w:lineRule="auto" w:line="259" w:before="0" w:after="160"/>
+        <w:jc w:val="left"/>
+        <w:rPr>
+          <w:rFonts w:ascii="Times New Roman" w:hAnsi="Times New Roman" w:cs="Times New Roman"/>
+          <w:b/>
+          <w:b/>
+          <w:sz w:val="28"/>
+          <w:szCs w:val="28"/>
+          <w:lang w:val="be-BY"/>
+        </w:rPr>
+      </w:pPr>
+      <w:r>
+        <w:rPr/>
+      </w:r>
+    </w:p>
+    <w:p>
+      <w:pPr>
+        <w:pStyle w:val="Normal"/>
+        <w:widowControl/>
+        <w:bidi w:val="0"/>
+        <w:spacing w:lineRule="auto" w:line="259" w:before="0" w:after="160"/>
+        <w:jc w:val="left"/>
+        <w:rPr>
+          <w:rFonts w:ascii="Times New Roman" w:hAnsi="Times New Roman" w:cs="Times New Roman"/>
+          <w:b/>
+          <w:b/>
+          <w:sz w:val="28"/>
+          <w:szCs w:val="28"/>
+          <w:lang w:val="be-BY"/>
+        </w:rPr>
+      </w:pPr>
+      <w:r>
+        <w:rPr/>
+      </w:r>
+    </w:p>
+    <w:p>
+      <w:pPr>
+        <w:pStyle w:val="Normal"/>
+        <w:widowControl/>
+        <w:bidi w:val="0"/>
+        <w:spacing w:lineRule="auto" w:line="259" w:before="0" w:after="160"/>
+        <w:jc w:val="left"/>
+        <w:rPr>
+          <w:rFonts w:ascii="Times New Roman" w:hAnsi="Times New Roman" w:cs="Times New Roman"/>
+          <w:b/>
+          <w:b/>
+          <w:sz w:val="28"/>
+          <w:szCs w:val="28"/>
+          <w:lang w:val="be-BY"/>
+        </w:rPr>
+      </w:pPr>
+      <w:r>
+        <w:rPr/>
+      </w:r>
+    </w:p>
+    <w:p>
+      <w:pPr>
+        <w:pStyle w:val="Normal"/>
+        <w:widowControl/>
+        <w:bidi w:val="0"/>
+        <w:spacing w:lineRule="auto" w:line="259" w:before="0" w:after="160"/>
+        <w:jc w:val="left"/>
+        <w:rPr/>
+      </w:pPr>
+      <w:r>
+        <w:rPr>
+          <w:rFonts w:cs="Times New Roman" w:ascii="Times New Roman" w:hAnsi="Times New Roman"/>
+          <w:b/>
+          <w:sz w:val="28"/>
+          <w:szCs w:val="28"/>
+          <w:lang w:val="be-BY"/>
+        </w:rPr>
+        <w:t>move()</w:t>
+      </w:r>
+    </w:p>
+    <w:p>
+      <w:pPr>
+        <w:pStyle w:val="Normal"/>
+        <w:widowControl/>
+        <w:bidi w:val="0"/>
+        <w:spacing w:lineRule="auto" w:line="259" w:before="0" w:after="160"/>
+        <w:jc w:val="left"/>
+        <w:rPr>
+          <w:rFonts w:ascii="Times New Roman" w:hAnsi="Times New Roman" w:cs="Times New Roman"/>
+          <w:b/>
+          <w:b/>
+          <w:sz w:val="28"/>
+          <w:szCs w:val="28"/>
+          <w:lang w:val="be-BY"/>
+        </w:rPr>
+      </w:pPr>
+      <w:r>
+        <w:rPr/>
+        <w:drawing>
+          <wp:anchor behindDoc="0" distT="0" distB="0" distL="0" distR="0" simplePos="0" locked="0" layoutInCell="1" allowOverlap="1" relativeHeight="7">
+            <wp:simplePos x="0" y="0"/>
+            <wp:positionH relativeFrom="column">
+              <wp:align>center</wp:align>
+            </wp:positionH>
+            <wp:positionV relativeFrom="paragraph">
+              <wp:posOffset>635</wp:posOffset>
+            </wp:positionV>
+            <wp:extent cx="3219450" cy="3448050"/>
+            <wp:effectExtent l="0" t="0" r="0" b="0"/>
+            <wp:wrapSquare wrapText="largest"/>
+            <wp:docPr id="6" name="Изображение6" descr=""/>
+            <wp:cNvGraphicFramePr>
+              <a:graphicFrameLocks xmlns:a="http://schemas.openxmlformats.org/drawingml/2006/main" noChangeAspect="1"/>
+            </wp:cNvGraphicFramePr>
+            <a:graphic xmlns:a="http://schemas.openxmlformats.org/drawingml/2006/main">
+              <a:graphicData uri="http://schemas.openxmlformats.org/drawingml/2006/picture">
+                <pic:pic xmlns:pic="http://schemas.openxmlformats.org/drawingml/2006/picture">
+                  <pic:nvPicPr>
+                    <pic:cNvPr id="6" name="Изображение6" descr=""/>
+                    <pic:cNvPicPr>
+                      <a:picLocks noChangeAspect="1" noChangeArrowheads="1"/>
+                    </pic:cNvPicPr>
+                  </pic:nvPicPr>
+                  <pic:blipFill>
+                    <a:blip r:embed="rId7"/>
+                    <a:stretch>
+                      <a:fillRect/>
+                    </a:stretch>
+                  </pic:blipFill>
+                  <pic:spPr bwMode="auto">
+                    <a:xfrm>
+                      <a:off x="0" y="0"/>
+                      <a:ext cx="3219450" cy="3448050"/>
+                    </a:xfrm>
+                    <a:prstGeom prst="rect">
+                      <a:avLst/>
+                    </a:prstGeom>
+                  </pic:spPr>
+                </pic:pic>
+              </a:graphicData>
+            </a:graphic>
+          </wp:anchor>
+        </w:drawing>
+      </w:r>
+    </w:p>
+    <w:p>
+      <w:pPr>
+        <w:pStyle w:val="Normal"/>
+        <w:widowControl/>
+        <w:bidi w:val="0"/>
+        <w:spacing w:lineRule="auto" w:line="259" w:before="0" w:after="160"/>
+        <w:jc w:val="left"/>
+        <w:rPr>
+          <w:rFonts w:ascii="Times New Roman" w:hAnsi="Times New Roman" w:cs="Times New Roman"/>
+          <w:b/>
+          <w:b/>
+          <w:sz w:val="28"/>
+          <w:szCs w:val="28"/>
+          <w:lang w:val="be-BY"/>
+        </w:rPr>
+      </w:pPr>
+      <w:r>
+        <w:rPr/>
+      </w:r>
+    </w:p>
+    <w:p>
+      <w:pPr>
+        <w:pStyle w:val="Normal"/>
+        <w:widowControl/>
+        <w:bidi w:val="0"/>
+        <w:spacing w:lineRule="auto" w:line="259" w:before="0" w:after="160"/>
+        <w:jc w:val="left"/>
+        <w:rPr>
+          <w:rFonts w:ascii="Times New Roman" w:hAnsi="Times New Roman" w:cs="Times New Roman"/>
+          <w:b/>
+          <w:b/>
+          <w:sz w:val="28"/>
+          <w:szCs w:val="28"/>
+          <w:lang w:val="be-BY"/>
+        </w:rPr>
+      </w:pPr>
+      <w:r>
+        <w:rPr/>
+      </w:r>
+    </w:p>
+    <w:p>
+      <w:pPr>
+        <w:pStyle w:val="Normal"/>
+        <w:widowControl/>
+        <w:bidi w:val="0"/>
+        <w:spacing w:lineRule="auto" w:line="259" w:before="0" w:after="160"/>
+        <w:jc w:val="left"/>
+        <w:rPr>
+          <w:rFonts w:ascii="Times New Roman" w:hAnsi="Times New Roman" w:cs="Times New Roman"/>
+          <w:b/>
+          <w:b/>
+          <w:sz w:val="28"/>
+          <w:szCs w:val="28"/>
+          <w:lang w:val="be-BY"/>
+        </w:rPr>
+      </w:pPr>
+      <w:r>
+        <w:rPr/>
+      </w:r>
+    </w:p>
+    <w:p>
+      <w:pPr>
+        <w:pStyle w:val="Normal"/>
+        <w:widowControl/>
+        <w:bidi w:val="0"/>
+        <w:spacing w:lineRule="auto" w:line="259" w:before="0" w:after="160"/>
+        <w:jc w:val="left"/>
+        <w:rPr>
+          <w:rFonts w:ascii="Times New Roman" w:hAnsi="Times New Roman" w:cs="Times New Roman"/>
+          <w:b/>
+          <w:b/>
+          <w:sz w:val="28"/>
+          <w:szCs w:val="28"/>
+          <w:lang w:val="be-BY"/>
+        </w:rPr>
+      </w:pPr>
+      <w:r>
+        <w:rPr/>
+      </w:r>
+    </w:p>
+    <w:p>
+      <w:pPr>
+        <w:pStyle w:val="Normal"/>
+        <w:widowControl/>
+        <w:bidi w:val="0"/>
+        <w:spacing w:lineRule="auto" w:line="259" w:before="0" w:after="160"/>
+        <w:jc w:val="left"/>
+        <w:rPr>
+          <w:rFonts w:ascii="Times New Roman" w:hAnsi="Times New Roman" w:cs="Times New Roman"/>
+          <w:b/>
+          <w:b/>
+          <w:sz w:val="28"/>
+          <w:szCs w:val="28"/>
+          <w:lang w:val="be-BY"/>
+        </w:rPr>
+      </w:pPr>
+      <w:r>
+        <w:rPr/>
+      </w:r>
+    </w:p>
+    <w:p>
+      <w:pPr>
+        <w:pStyle w:val="Normal"/>
+        <w:widowControl/>
+        <w:bidi w:val="0"/>
+        <w:spacing w:lineRule="auto" w:line="259" w:before="0" w:after="160"/>
+        <w:jc w:val="left"/>
+        <w:rPr>
+          <w:rFonts w:ascii="Times New Roman" w:hAnsi="Times New Roman" w:cs="Times New Roman"/>
+          <w:b/>
+          <w:b/>
+          <w:sz w:val="28"/>
+          <w:szCs w:val="28"/>
+          <w:lang w:val="be-BY"/>
+        </w:rPr>
+      </w:pPr>
+      <w:r>
+        <w:rPr/>
+      </w:r>
+    </w:p>
+    <w:p>
+      <w:pPr>
+        <w:pStyle w:val="Normal"/>
+        <w:widowControl/>
+        <w:bidi w:val="0"/>
+        <w:spacing w:lineRule="auto" w:line="259" w:before="0" w:after="160"/>
+        <w:jc w:val="left"/>
+        <w:rPr>
+          <w:rFonts w:ascii="Times New Roman" w:hAnsi="Times New Roman" w:cs="Times New Roman"/>
+          <w:b/>
+          <w:b/>
+          <w:sz w:val="28"/>
+          <w:szCs w:val="28"/>
+          <w:lang w:val="be-BY"/>
+        </w:rPr>
+      </w:pPr>
+      <w:r>
+        <w:rPr/>
+      </w:r>
+    </w:p>
+    <w:p>
+      <w:pPr>
+        <w:pStyle w:val="Normal"/>
+        <w:widowControl/>
+        <w:bidi w:val="0"/>
+        <w:spacing w:lineRule="auto" w:line="259" w:before="0" w:after="160"/>
+        <w:jc w:val="left"/>
+        <w:rPr>
+          <w:rFonts w:ascii="Times New Roman" w:hAnsi="Times New Roman" w:cs="Times New Roman"/>
+          <w:b/>
+          <w:b/>
+          <w:sz w:val="28"/>
+          <w:szCs w:val="28"/>
+          <w:lang w:val="be-BY"/>
+        </w:rPr>
+      </w:pPr>
+      <w:r>
+        <w:rPr/>
+      </w:r>
+    </w:p>
+    <w:p>
+      <w:pPr>
+        <w:pStyle w:val="Normal"/>
+        <w:widowControl/>
+        <w:bidi w:val="0"/>
+        <w:spacing w:lineRule="auto" w:line="259" w:before="0" w:after="160"/>
+        <w:jc w:val="left"/>
+        <w:rPr>
+          <w:rFonts w:ascii="Times New Roman" w:hAnsi="Times New Roman" w:cs="Times New Roman"/>
+          <w:b/>
+          <w:b/>
+          <w:sz w:val="28"/>
+          <w:szCs w:val="28"/>
+          <w:lang w:val="be-BY"/>
+        </w:rPr>
+      </w:pPr>
+      <w:r>
+        <w:rPr/>
+      </w:r>
+    </w:p>
+    <w:p>
+      <w:pPr>
+        <w:pStyle w:val="Normal"/>
+        <w:widowControl/>
+        <w:bidi w:val="0"/>
+        <w:spacing w:lineRule="auto" w:line="259" w:before="0" w:after="160"/>
+        <w:jc w:val="left"/>
+        <w:rPr>
+          <w:rFonts w:ascii="Times New Roman" w:hAnsi="Times New Roman" w:cs="Times New Roman"/>
+          <w:b/>
+          <w:b/>
+          <w:sz w:val="28"/>
+          <w:szCs w:val="28"/>
+          <w:lang w:val="be-BY"/>
+        </w:rPr>
+      </w:pPr>
+      <w:r>
+        <w:rPr/>
+      </w:r>
+    </w:p>
+    <w:p>
+      <w:pPr>
+        <w:pStyle w:val="Normal"/>
+        <w:widowControl/>
+        <w:bidi w:val="0"/>
+        <w:spacing w:lineRule="auto" w:line="259" w:before="0" w:after="160"/>
+        <w:jc w:val="left"/>
+        <w:rPr>
+          <w:rFonts w:ascii="Times New Roman" w:hAnsi="Times New Roman" w:cs="Times New Roman"/>
+          <w:b/>
+          <w:b/>
+          <w:sz w:val="28"/>
+          <w:szCs w:val="28"/>
+          <w:lang w:val="be-BY"/>
+        </w:rPr>
+      </w:pPr>
+      <w:r>
+        <w:rPr/>
+      </w:r>
+    </w:p>
+    <w:p>
+      <w:pPr>
+        <w:pStyle w:val="Normal"/>
+        <w:widowControl/>
+        <w:bidi w:val="0"/>
+        <w:spacing w:lineRule="auto" w:line="259" w:before="0" w:after="160"/>
+        <w:jc w:val="left"/>
+        <w:rPr>
+          <w:rFonts w:ascii="Times New Roman" w:hAnsi="Times New Roman" w:cs="Times New Roman"/>
+          <w:b/>
+          <w:b/>
+          <w:sz w:val="28"/>
+          <w:szCs w:val="28"/>
+          <w:lang w:val="be-BY"/>
+        </w:rPr>
+      </w:pPr>
+      <w:r>
+        <w:rPr/>
+      </w:r>
+    </w:p>
+    <w:p>
+      <w:pPr>
+        <w:pStyle w:val="Normal"/>
+        <w:widowControl/>
+        <w:bidi w:val="0"/>
+        <w:spacing w:lineRule="auto" w:line="259" w:before="0" w:after="160"/>
+        <w:jc w:val="left"/>
+        <w:rPr/>
+      </w:pPr>
+      <w:r>
+        <w:rPr>
+          <w:rFonts w:cs="Times New Roman" w:ascii="Times New Roman" w:hAnsi="Times New Roman"/>
+          <w:b/>
+          <w:sz w:val="28"/>
+          <w:szCs w:val="28"/>
+          <w:lang w:val="be-BY"/>
+        </w:rPr>
+        <w:t>write()</w:t>
+      </w:r>
+    </w:p>
+    <w:p>
+      <w:pPr>
+        <w:pStyle w:val="Normal"/>
+        <w:widowControl/>
+        <w:bidi w:val="0"/>
+        <w:spacing w:lineRule="auto" w:line="259" w:before="0" w:after="160"/>
+        <w:jc w:val="left"/>
+        <w:rPr>
+          <w:rFonts w:ascii="Times New Roman" w:hAnsi="Times New Roman" w:cs="Times New Roman"/>
+          <w:b/>
+          <w:b/>
+          <w:sz w:val="28"/>
+          <w:szCs w:val="28"/>
+          <w:lang w:val="be-BY"/>
+        </w:rPr>
+      </w:pPr>
+      <w:r>
+        <w:rPr/>
+        <w:drawing>
+          <wp:anchor behindDoc="0" distT="0" distB="0" distL="0" distR="0" simplePos="0" locked="0" layoutInCell="1" allowOverlap="1" relativeHeight="8">
+            <wp:simplePos x="0" y="0"/>
+            <wp:positionH relativeFrom="column">
+              <wp:align>center</wp:align>
+            </wp:positionH>
+            <wp:positionV relativeFrom="paragraph">
+              <wp:posOffset>635</wp:posOffset>
+            </wp:positionV>
+            <wp:extent cx="5676900" cy="4429125"/>
+            <wp:effectExtent l="0" t="0" r="0" b="0"/>
+            <wp:wrapSquare wrapText="largest"/>
+            <wp:docPr id="7" name="Изображение7" descr=""/>
+            <wp:cNvGraphicFramePr>
+              <a:graphicFrameLocks xmlns:a="http://schemas.openxmlformats.org/drawingml/2006/main" noChangeAspect="1"/>
+            </wp:cNvGraphicFramePr>
+            <a:graphic xmlns:a="http://schemas.openxmlformats.org/drawingml/2006/main">
+              <a:graphicData uri="http://schemas.openxmlformats.org/drawingml/2006/picture">
+                <pic:pic xmlns:pic="http://schemas.openxmlformats.org/drawingml/2006/picture">
+                  <pic:nvPicPr>
+                    <pic:cNvPr id="7" name="Изображение7" descr=""/>
+                    <pic:cNvPicPr>
+                      <a:picLocks noChangeAspect="1" noChangeArrowheads="1"/>
+                    </pic:cNvPicPr>
+                  </pic:nvPicPr>
+                  <pic:blipFill>
+                    <a:blip r:embed="rId8"/>
+                    <a:stretch>
+                      <a:fillRect/>
+                    </a:stretch>
+                  </pic:blipFill>
+                  <pic:spPr bwMode="auto">
+                    <a:xfrm>
+                      <a:off x="0" y="0"/>
+                      <a:ext cx="5676900" cy="4429125"/>
+                    </a:xfrm>
+                    <a:prstGeom prst="rect">
+                      <a:avLst/>
+                    </a:prstGeom>
+                  </pic:spPr>
+                </pic:pic>
+              </a:graphicData>
+            </a:graphic>
+          </wp:anchor>
+        </w:drawing>
+      </w:r>
+    </w:p>
+    <w:p>
+      <w:pPr>
+        <w:pStyle w:val="Normal"/>
+        <w:widowControl/>
+        <w:bidi w:val="0"/>
+        <w:spacing w:lineRule="auto" w:line="259" w:before="0" w:after="160"/>
+        <w:jc w:val="left"/>
+        <w:rPr>
+          <w:rFonts w:ascii="Times New Roman" w:hAnsi="Times New Roman" w:cs="Times New Roman"/>
+          <w:b/>
+          <w:b/>
+          <w:sz w:val="28"/>
+          <w:szCs w:val="28"/>
+          <w:lang w:val="be-BY"/>
+        </w:rPr>
+      </w:pPr>
+      <w:r>
+        <w:rPr/>
+      </w:r>
+    </w:p>
+    <w:p>
+      <w:pPr>
+        <w:pStyle w:val="Normal"/>
+        <w:widowControl/>
+        <w:bidi w:val="0"/>
+        <w:spacing w:lineRule="auto" w:line="259" w:before="0" w:after="160"/>
+        <w:jc w:val="left"/>
+        <w:rPr>
+          <w:rFonts w:ascii="Times New Roman" w:hAnsi="Times New Roman" w:cs="Times New Roman"/>
+          <w:b/>
+          <w:b/>
+          <w:sz w:val="28"/>
+          <w:szCs w:val="28"/>
+          <w:lang w:val="be-BY"/>
+        </w:rPr>
+      </w:pPr>
+      <w:r>
+        <w:rPr/>
+      </w:r>
+    </w:p>
+    <w:p>
+      <w:pPr>
+        <w:pStyle w:val="Normal"/>
+        <w:widowControl/>
+        <w:bidi w:val="0"/>
+        <w:spacing w:lineRule="auto" w:line="259" w:before="0" w:after="160"/>
+        <w:jc w:val="left"/>
+        <w:rPr>
+          <w:rFonts w:ascii="Times New Roman" w:hAnsi="Times New Roman" w:cs="Times New Roman"/>
+          <w:b/>
+          <w:b/>
+          <w:sz w:val="28"/>
+          <w:szCs w:val="28"/>
+          <w:lang w:val="be-BY"/>
+        </w:rPr>
+      </w:pPr>
+      <w:r>
+        <w:rPr/>
+      </w:r>
+    </w:p>
+    <w:p>
+      <w:pPr>
+        <w:pStyle w:val="Normal"/>
+        <w:widowControl/>
+        <w:bidi w:val="0"/>
+        <w:spacing w:lineRule="auto" w:line="259" w:before="0" w:after="160"/>
+        <w:jc w:val="left"/>
+        <w:rPr>
+          <w:rFonts w:ascii="Times New Roman" w:hAnsi="Times New Roman" w:cs="Times New Roman"/>
+          <w:b/>
+          <w:b/>
+          <w:sz w:val="28"/>
+          <w:szCs w:val="28"/>
+          <w:lang w:val="be-BY"/>
+        </w:rPr>
+      </w:pPr>
+      <w:r>
+        <w:rPr/>
+      </w:r>
+    </w:p>
+    <w:p>
+      <w:pPr>
+        <w:pStyle w:val="Normal"/>
+        <w:widowControl/>
+        <w:bidi w:val="0"/>
+        <w:spacing w:lineRule="auto" w:line="259" w:before="0" w:after="160"/>
+        <w:jc w:val="left"/>
+        <w:rPr>
+          <w:rFonts w:ascii="Times New Roman" w:hAnsi="Times New Roman" w:cs="Times New Roman"/>
+          <w:b/>
+          <w:b/>
+          <w:sz w:val="28"/>
+          <w:szCs w:val="28"/>
+          <w:lang w:val="be-BY"/>
+        </w:rPr>
+      </w:pPr>
+      <w:r>
+        <w:rPr/>
+      </w:r>
+    </w:p>
+    <w:p>
+      <w:pPr>
+        <w:pStyle w:val="Normal"/>
+        <w:widowControl/>
+        <w:bidi w:val="0"/>
+        <w:spacing w:lineRule="auto" w:line="259" w:before="0" w:after="160"/>
+        <w:jc w:val="left"/>
+        <w:rPr>
+          <w:rFonts w:ascii="Times New Roman" w:hAnsi="Times New Roman" w:cs="Times New Roman"/>
+          <w:b/>
+          <w:b/>
+          <w:sz w:val="28"/>
+          <w:szCs w:val="28"/>
+          <w:lang w:val="be-BY"/>
+        </w:rPr>
+      </w:pPr>
+      <w:r>
+        <w:rPr/>
+      </w:r>
+    </w:p>
+    <w:p>
+      <w:pPr>
+        <w:pStyle w:val="Normal"/>
+        <w:widowControl/>
+        <w:bidi w:val="0"/>
+        <w:spacing w:lineRule="auto" w:line="259" w:before="0" w:after="160"/>
+        <w:jc w:val="left"/>
+        <w:rPr>
+          <w:rFonts w:ascii="Times New Roman" w:hAnsi="Times New Roman" w:cs="Times New Roman"/>
+          <w:b/>
+          <w:b/>
+          <w:sz w:val="28"/>
+          <w:szCs w:val="28"/>
+          <w:lang w:val="be-BY"/>
+        </w:rPr>
+      </w:pPr>
+      <w:r>
+        <w:rPr/>
+      </w:r>
+    </w:p>
+    <w:p>
+      <w:pPr>
+        <w:pStyle w:val="Normal"/>
+        <w:widowControl/>
+        <w:bidi w:val="0"/>
+        <w:spacing w:lineRule="auto" w:line="259" w:before="0" w:after="160"/>
+        <w:jc w:val="left"/>
+        <w:rPr>
+          <w:rFonts w:ascii="Times New Roman" w:hAnsi="Times New Roman" w:cs="Times New Roman"/>
+          <w:b/>
+          <w:b/>
+          <w:sz w:val="28"/>
+          <w:szCs w:val="28"/>
+          <w:lang w:val="be-BY"/>
+        </w:rPr>
+      </w:pPr>
+      <w:r>
+        <w:rPr/>
+      </w:r>
+    </w:p>
+    <w:p>
+      <w:pPr>
+        <w:pStyle w:val="Normal"/>
+        <w:widowControl/>
+        <w:bidi w:val="0"/>
+        <w:spacing w:lineRule="auto" w:line="259" w:before="0" w:after="160"/>
+        <w:jc w:val="left"/>
+        <w:rPr>
+          <w:rFonts w:ascii="Times New Roman" w:hAnsi="Times New Roman" w:cs="Times New Roman"/>
+          <w:b/>
+          <w:b/>
+          <w:sz w:val="28"/>
+          <w:szCs w:val="28"/>
+          <w:lang w:val="be-BY"/>
+        </w:rPr>
+      </w:pPr>
+      <w:r>
+        <w:rPr/>
+      </w:r>
+    </w:p>
+    <w:p>
+      <w:pPr>
+        <w:pStyle w:val="Normal"/>
+        <w:widowControl/>
+        <w:bidi w:val="0"/>
+        <w:spacing w:lineRule="auto" w:line="259" w:before="0" w:after="160"/>
+        <w:jc w:val="left"/>
+        <w:rPr>
+          <w:rFonts w:ascii="Times New Roman" w:hAnsi="Times New Roman" w:cs="Times New Roman"/>
+          <w:b/>
+          <w:b/>
+          <w:sz w:val="28"/>
+          <w:szCs w:val="28"/>
+          <w:lang w:val="be-BY"/>
+        </w:rPr>
+      </w:pPr>
+      <w:r>
+        <w:rPr/>
+      </w:r>
+    </w:p>
+    <w:p>
+      <w:pPr>
+        <w:pStyle w:val="Normal"/>
+        <w:widowControl/>
+        <w:bidi w:val="0"/>
+        <w:spacing w:lineRule="auto" w:line="259" w:before="0" w:after="160"/>
+        <w:jc w:val="left"/>
+        <w:rPr>
+          <w:rFonts w:ascii="Times New Roman" w:hAnsi="Times New Roman" w:cs="Times New Roman"/>
+          <w:b/>
+          <w:b/>
+          <w:sz w:val="28"/>
+          <w:szCs w:val="28"/>
+          <w:lang w:val="be-BY"/>
+        </w:rPr>
+      </w:pPr>
+      <w:r>
+        <w:rPr/>
+      </w:r>
+    </w:p>
+    <w:p>
+      <w:pPr>
+        <w:pStyle w:val="Normal"/>
+        <w:widowControl/>
+        <w:bidi w:val="0"/>
+        <w:spacing w:lineRule="auto" w:line="259" w:before="0" w:after="160"/>
+        <w:jc w:val="left"/>
+        <w:rPr>
+          <w:rFonts w:ascii="Times New Roman" w:hAnsi="Times New Roman" w:cs="Times New Roman"/>
+          <w:b/>
+          <w:b/>
+          <w:sz w:val="28"/>
+          <w:szCs w:val="28"/>
+          <w:lang w:val="be-BY"/>
+        </w:rPr>
+      </w:pPr>
+      <w:r>
+        <w:rPr/>
+      </w:r>
+    </w:p>
+    <w:p>
+      <w:pPr>
+        <w:pStyle w:val="Normal"/>
+        <w:widowControl/>
+        <w:bidi w:val="0"/>
+        <w:spacing w:lineRule="auto" w:line="259" w:before="0" w:after="160"/>
+        <w:jc w:val="left"/>
+        <w:rPr>
+          <w:rFonts w:ascii="Times New Roman" w:hAnsi="Times New Roman" w:cs="Times New Roman"/>
+          <w:b/>
+          <w:b/>
+          <w:sz w:val="28"/>
+          <w:szCs w:val="28"/>
+          <w:lang w:val="be-BY"/>
+        </w:rPr>
+      </w:pPr>
+      <w:r>
+        <w:rPr/>
+      </w:r>
+    </w:p>
+    <w:p>
+      <w:pPr>
+        <w:pStyle w:val="Normal"/>
+        <w:widowControl/>
+        <w:bidi w:val="0"/>
+        <w:spacing w:lineRule="auto" w:line="259" w:before="0" w:after="160"/>
+        <w:jc w:val="left"/>
+        <w:rPr>
+          <w:rFonts w:ascii="Times New Roman" w:hAnsi="Times New Roman" w:cs="Times New Roman"/>
+          <w:b/>
+          <w:b/>
+          <w:sz w:val="28"/>
+          <w:szCs w:val="28"/>
+          <w:lang w:val="be-BY"/>
+        </w:rPr>
+      </w:pPr>
+      <w:r>
+        <w:rPr/>
+      </w:r>
+    </w:p>
+    <w:p>
+      <w:pPr>
+        <w:pStyle w:val="Normal"/>
+        <w:widowControl/>
+        <w:bidi w:val="0"/>
+        <w:spacing w:lineRule="auto" w:line="259" w:before="0" w:after="160"/>
+        <w:jc w:val="left"/>
+        <w:rPr>
+          <w:rFonts w:ascii="Times New Roman" w:hAnsi="Times New Roman" w:cs="Times New Roman"/>
+          <w:b/>
+          <w:b/>
+          <w:sz w:val="28"/>
+          <w:szCs w:val="28"/>
+          <w:lang w:val="be-BY"/>
+        </w:rPr>
+      </w:pPr>
+      <w:r>
+        <w:rPr/>
+      </w:r>
+    </w:p>
+    <w:p>
+      <w:pPr>
+        <w:pStyle w:val="Normal"/>
+        <w:widowControl/>
+        <w:bidi w:val="0"/>
+        <w:spacing w:lineRule="auto" w:line="259" w:before="0" w:after="160"/>
+        <w:jc w:val="left"/>
+        <w:rPr>
+          <w:rFonts w:ascii="Times New Roman" w:hAnsi="Times New Roman" w:cs="Times New Roman"/>
+          <w:b/>
+          <w:b/>
+          <w:sz w:val="28"/>
+          <w:szCs w:val="28"/>
+          <w:lang w:val="be-BY"/>
+        </w:rPr>
+      </w:pPr>
+      <w:r>
+        <w:rPr/>
+      </w:r>
+    </w:p>
+    <w:p>
+      <w:pPr>
+        <w:pStyle w:val="Normal"/>
+        <w:widowControl/>
+        <w:bidi w:val="0"/>
+        <w:spacing w:lineRule="auto" w:line="259" w:before="0" w:after="160"/>
+        <w:jc w:val="left"/>
+        <w:rPr/>
+      </w:pPr>
+      <w:r>
+        <w:rPr>
+          <w:rFonts w:cs="Times New Roman" w:ascii="Times New Roman" w:hAnsi="Times New Roman"/>
+          <w:b/>
+          <w:sz w:val="28"/>
+          <w:szCs w:val="28"/>
+          <w:lang w:val="be-BY"/>
+        </w:rPr>
+        <w:t>read()</w:t>
+      </w:r>
+    </w:p>
+    <w:p>
+      <w:pPr>
+        <w:pStyle w:val="Normal"/>
+        <w:widowControl/>
+        <w:bidi w:val="0"/>
+        <w:spacing w:lineRule="auto" w:line="259" w:before="0" w:after="160"/>
+        <w:jc w:val="left"/>
+        <w:rPr>
+          <w:rFonts w:ascii="Times New Roman" w:hAnsi="Times New Roman" w:cs="Times New Roman"/>
+          <w:b/>
+          <w:b/>
+          <w:sz w:val="28"/>
+          <w:szCs w:val="28"/>
+          <w:lang w:val="be-BY"/>
+        </w:rPr>
+      </w:pPr>
+      <w:r>
+        <w:rPr/>
+        <w:drawing>
+          <wp:anchor behindDoc="0" distT="0" distB="0" distL="0" distR="0" simplePos="0" locked="0" layoutInCell="1" allowOverlap="1" relativeHeight="9">
+            <wp:simplePos x="0" y="0"/>
+            <wp:positionH relativeFrom="column">
+              <wp:align>center</wp:align>
+            </wp:positionH>
+            <wp:positionV relativeFrom="paragraph">
+              <wp:posOffset>635</wp:posOffset>
+            </wp:positionV>
+            <wp:extent cx="4076700" cy="3790950"/>
+            <wp:effectExtent l="0" t="0" r="0" b="0"/>
+            <wp:wrapSquare wrapText="largest"/>
+            <wp:docPr id="8" name="Изображение8" descr=""/>
+            <wp:cNvGraphicFramePr>
+              <a:graphicFrameLocks xmlns:a="http://schemas.openxmlformats.org/drawingml/2006/main" noChangeAspect="1"/>
+            </wp:cNvGraphicFramePr>
+            <a:graphic xmlns:a="http://schemas.openxmlformats.org/drawingml/2006/main">
+              <a:graphicData uri="http://schemas.openxmlformats.org/drawingml/2006/picture">
+                <pic:pic xmlns:pic="http://schemas.openxmlformats.org/drawingml/2006/picture">
+                  <pic:nvPicPr>
+                    <pic:cNvPr id="8" name="Изображение8" descr=""/>
+                    <pic:cNvPicPr>
+                      <a:picLocks noChangeAspect="1" noChangeArrowheads="1"/>
+                    </pic:cNvPicPr>
+                  </pic:nvPicPr>
+                  <pic:blipFill>
+                    <a:blip r:embed="rId9"/>
+                    <a:stretch>
+                      <a:fillRect/>
+                    </a:stretch>
+                  </pic:blipFill>
+                  <pic:spPr bwMode="auto">
+                    <a:xfrm>
+                      <a:off x="0" y="0"/>
+                      <a:ext cx="4076700" cy="3790950"/>
+                    </a:xfrm>
+                    <a:prstGeom prst="rect">
+                      <a:avLst/>
+                    </a:prstGeom>
+                  </pic:spPr>
+                </pic:pic>
+              </a:graphicData>
+            </a:graphic>
+          </wp:anchor>
+        </w:drawing>
+      </w:r>
+    </w:p>
+    <w:p>
+      <w:pPr>
+        <w:pStyle w:val="Normal"/>
+        <w:widowControl/>
+        <w:bidi w:val="0"/>
+        <w:spacing w:lineRule="auto" w:line="259" w:before="0" w:after="160"/>
+        <w:jc w:val="left"/>
+        <w:rPr>
+          <w:rFonts w:ascii="Times New Roman" w:hAnsi="Times New Roman" w:cs="Times New Roman"/>
+          <w:b/>
+          <w:b/>
+          <w:sz w:val="28"/>
+          <w:szCs w:val="28"/>
+          <w:lang w:val="be-BY"/>
+        </w:rPr>
+      </w:pPr>
+      <w:r>
+        <w:rPr/>
+      </w:r>
+    </w:p>
+    <w:p>
+      <w:pPr>
+        <w:pStyle w:val="Normal"/>
+        <w:widowControl/>
+        <w:bidi w:val="0"/>
+        <w:spacing w:lineRule="auto" w:line="259" w:before="0" w:after="160"/>
+        <w:jc w:val="left"/>
+        <w:rPr>
+          <w:rFonts w:ascii="Times New Roman" w:hAnsi="Times New Roman" w:cs="Times New Roman"/>
+          <w:b/>
+          <w:b/>
+          <w:sz w:val="28"/>
+          <w:szCs w:val="28"/>
+          <w:lang w:val="be-BY"/>
+        </w:rPr>
+      </w:pPr>
+      <w:r>
+        <w:rPr/>
+      </w:r>
+    </w:p>
+    <w:p>
+      <w:pPr>
+        <w:pStyle w:val="Normal"/>
+        <w:widowControl/>
+        <w:bidi w:val="0"/>
+        <w:spacing w:lineRule="auto" w:line="259" w:before="0" w:after="160"/>
+        <w:jc w:val="left"/>
+        <w:rPr>
+          <w:rFonts w:ascii="Times New Roman" w:hAnsi="Times New Roman" w:cs="Times New Roman"/>
+          <w:b/>
+          <w:b/>
+          <w:sz w:val="28"/>
+          <w:szCs w:val="28"/>
+          <w:lang w:val="be-BY"/>
+        </w:rPr>
+      </w:pPr>
+      <w:r>
+        <w:rPr/>
+      </w:r>
+    </w:p>
+    <w:p>
+      <w:pPr>
+        <w:pStyle w:val="Normal"/>
+        <w:widowControl/>
+        <w:bidi w:val="0"/>
+        <w:spacing w:lineRule="auto" w:line="259" w:before="0" w:after="160"/>
+        <w:jc w:val="left"/>
+        <w:rPr>
+          <w:rFonts w:ascii="Times New Roman" w:hAnsi="Times New Roman" w:cs="Times New Roman"/>
+          <w:b/>
+          <w:b/>
+          <w:sz w:val="28"/>
+          <w:szCs w:val="28"/>
+          <w:lang w:val="be-BY"/>
+        </w:rPr>
+      </w:pPr>
+      <w:r>
+        <w:rPr/>
+      </w:r>
+    </w:p>
+    <w:p>
+      <w:pPr>
+        <w:pStyle w:val="Normal"/>
+        <w:widowControl/>
+        <w:bidi w:val="0"/>
+        <w:spacing w:lineRule="auto" w:line="259" w:before="0" w:after="160"/>
+        <w:jc w:val="left"/>
+        <w:rPr>
+          <w:rFonts w:ascii="Times New Roman" w:hAnsi="Times New Roman" w:cs="Times New Roman"/>
+          <w:b/>
+          <w:b/>
+          <w:sz w:val="28"/>
+          <w:szCs w:val="28"/>
+          <w:lang w:val="be-BY"/>
+        </w:rPr>
+      </w:pPr>
+      <w:r>
+        <w:rPr/>
+      </w:r>
+    </w:p>
+    <w:p>
+      <w:pPr>
+        <w:pStyle w:val="Normal"/>
+        <w:widowControl/>
+        <w:bidi w:val="0"/>
+        <w:spacing w:lineRule="auto" w:line="259" w:before="0" w:after="160"/>
+        <w:jc w:val="left"/>
+        <w:rPr>
+          <w:rFonts w:ascii="Times New Roman" w:hAnsi="Times New Roman" w:cs="Times New Roman"/>
+          <w:b/>
+          <w:b/>
+          <w:sz w:val="28"/>
+          <w:szCs w:val="28"/>
+          <w:lang w:val="be-BY"/>
+        </w:rPr>
+      </w:pPr>
+      <w:r>
+        <w:rPr/>
+      </w:r>
+    </w:p>
+    <w:p>
+      <w:pPr>
+        <w:pStyle w:val="Normal"/>
+        <w:widowControl/>
+        <w:bidi w:val="0"/>
+        <w:spacing w:lineRule="auto" w:line="259" w:before="0" w:after="160"/>
+        <w:jc w:val="left"/>
+        <w:rPr>
+          <w:rFonts w:ascii="Times New Roman" w:hAnsi="Times New Roman" w:cs="Times New Roman"/>
+          <w:b/>
+          <w:b/>
+          <w:sz w:val="28"/>
+          <w:szCs w:val="28"/>
+          <w:lang w:val="be-BY"/>
+        </w:rPr>
+      </w:pPr>
+      <w:r>
+        <w:rPr/>
+      </w:r>
+    </w:p>
+    <w:p>
+      <w:pPr>
+        <w:pStyle w:val="Normal"/>
+        <w:widowControl/>
+        <w:bidi w:val="0"/>
+        <w:spacing w:lineRule="auto" w:line="259" w:before="0" w:after="160"/>
+        <w:jc w:val="left"/>
+        <w:rPr>
+          <w:rFonts w:ascii="Times New Roman" w:hAnsi="Times New Roman" w:cs="Times New Roman"/>
+          <w:b/>
+          <w:b/>
+          <w:sz w:val="28"/>
+          <w:szCs w:val="28"/>
+          <w:lang w:val="be-BY"/>
+        </w:rPr>
+      </w:pPr>
+      <w:r>
+        <w:rPr/>
+      </w:r>
+    </w:p>
+    <w:p>
+      <w:pPr>
+        <w:pStyle w:val="Normal"/>
+        <w:widowControl/>
+        <w:bidi w:val="0"/>
+        <w:spacing w:lineRule="auto" w:line="259" w:before="0" w:after="160"/>
+        <w:jc w:val="left"/>
+        <w:rPr>
+          <w:rFonts w:ascii="Times New Roman" w:hAnsi="Times New Roman" w:cs="Times New Roman"/>
+          <w:b/>
+          <w:b/>
+          <w:sz w:val="28"/>
+          <w:szCs w:val="28"/>
+          <w:lang w:val="be-BY"/>
+        </w:rPr>
+      </w:pPr>
+      <w:r>
+        <w:rPr/>
+      </w:r>
+    </w:p>
+    <w:p>
+      <w:pPr>
+        <w:pStyle w:val="Normal"/>
+        <w:widowControl/>
+        <w:bidi w:val="0"/>
+        <w:spacing w:lineRule="auto" w:line="259" w:before="0" w:after="160"/>
+        <w:jc w:val="left"/>
+        <w:rPr>
+          <w:rFonts w:ascii="Times New Roman" w:hAnsi="Times New Roman" w:cs="Times New Roman"/>
+          <w:b/>
+          <w:b/>
+          <w:sz w:val="28"/>
+          <w:szCs w:val="28"/>
+          <w:lang w:val="be-BY"/>
+        </w:rPr>
+      </w:pPr>
+      <w:r>
+        <w:rPr/>
+      </w:r>
+    </w:p>
+    <w:p>
+      <w:pPr>
+        <w:pStyle w:val="Normal"/>
+        <w:widowControl/>
+        <w:bidi w:val="0"/>
+        <w:spacing w:lineRule="auto" w:line="259" w:before="0" w:after="160"/>
+        <w:jc w:val="left"/>
+        <w:rPr>
+          <w:rFonts w:ascii="Times New Roman" w:hAnsi="Times New Roman" w:cs="Times New Roman"/>
+          <w:b/>
+          <w:b/>
+          <w:sz w:val="28"/>
+          <w:szCs w:val="28"/>
+          <w:lang w:val="be-BY"/>
+        </w:rPr>
+      </w:pPr>
+      <w:r>
+        <w:rPr/>
+      </w:r>
+    </w:p>
+    <w:p>
+      <w:pPr>
+        <w:pStyle w:val="Normal"/>
+        <w:widowControl/>
+        <w:bidi w:val="0"/>
+        <w:spacing w:lineRule="auto" w:line="259" w:before="0" w:after="160"/>
+        <w:jc w:val="left"/>
+        <w:rPr>
+          <w:rFonts w:ascii="Times New Roman" w:hAnsi="Times New Roman" w:cs="Times New Roman"/>
+          <w:b/>
+          <w:b/>
+          <w:sz w:val="28"/>
+          <w:szCs w:val="28"/>
+          <w:lang w:val="be-BY"/>
+        </w:rPr>
+      </w:pPr>
+      <w:r>
+        <w:rPr/>
+      </w:r>
+    </w:p>
+    <w:p>
+      <w:pPr>
+        <w:pStyle w:val="Normal"/>
+        <w:widowControl/>
+        <w:bidi w:val="0"/>
+        <w:spacing w:lineRule="auto" w:line="259" w:before="0" w:after="160"/>
+        <w:jc w:val="left"/>
+        <w:rPr>
+          <w:rFonts w:ascii="Times New Roman" w:hAnsi="Times New Roman" w:cs="Times New Roman"/>
+          <w:b/>
+          <w:b/>
+          <w:sz w:val="28"/>
+          <w:szCs w:val="28"/>
+          <w:lang w:val="be-BY"/>
+        </w:rPr>
+      </w:pPr>
+      <w:r>
+        <w:rPr/>
+      </w:r>
+    </w:p>
+    <w:p>
+      <w:pPr>
+        <w:pStyle w:val="Normal"/>
+        <w:widowControl/>
+        <w:bidi w:val="0"/>
+        <w:spacing w:lineRule="auto" w:line="259" w:before="0" w:after="160"/>
+        <w:jc w:val="left"/>
+        <w:rPr/>
+      </w:pPr>
+      <w:r>
+        <w:rPr>
+          <w:rFonts w:cs="Times New Roman" w:ascii="Times New Roman" w:hAnsi="Times New Roman"/>
+          <w:b/>
+          <w:sz w:val="28"/>
+          <w:szCs w:val="28"/>
+          <w:lang w:val="be-BY"/>
+        </w:rPr>
+        <w:t>ls()</w:t>
+      </w:r>
+    </w:p>
+    <w:p>
+      <w:pPr>
+        <w:pStyle w:val="Normal"/>
+        <w:widowControl/>
+        <w:bidi w:val="0"/>
+        <w:spacing w:lineRule="auto" w:line="259" w:before="0" w:after="160"/>
+        <w:jc w:val="left"/>
+        <w:rPr>
+          <w:rFonts w:ascii="Times New Roman" w:hAnsi="Times New Roman" w:cs="Times New Roman"/>
+          <w:b/>
+          <w:b/>
+          <w:sz w:val="28"/>
+          <w:szCs w:val="28"/>
+          <w:lang w:val="be-BY"/>
+        </w:rPr>
+      </w:pPr>
+      <w:r>
+        <w:rPr/>
+        <w:drawing>
+          <wp:anchor behindDoc="0" distT="0" distB="0" distL="0" distR="0" simplePos="0" locked="0" layoutInCell="1" allowOverlap="1" relativeHeight="10">
+            <wp:simplePos x="0" y="0"/>
+            <wp:positionH relativeFrom="column">
+              <wp:align>center</wp:align>
+            </wp:positionH>
+            <wp:positionV relativeFrom="paragraph">
+              <wp:posOffset>635</wp:posOffset>
+            </wp:positionV>
+            <wp:extent cx="4229100" cy="2819400"/>
+            <wp:effectExtent l="0" t="0" r="0" b="0"/>
+            <wp:wrapSquare wrapText="largest"/>
+            <wp:docPr id="9" name="Изображение9" descr=""/>
+            <wp:cNvGraphicFramePr>
+              <a:graphicFrameLocks xmlns:a="http://schemas.openxmlformats.org/drawingml/2006/main" noChangeAspect="1"/>
+            </wp:cNvGraphicFramePr>
+            <a:graphic xmlns:a="http://schemas.openxmlformats.org/drawingml/2006/main">
+              <a:graphicData uri="http://schemas.openxmlformats.org/drawingml/2006/picture">
+                <pic:pic xmlns:pic="http://schemas.openxmlformats.org/drawingml/2006/picture">
+                  <pic:nvPicPr>
+                    <pic:cNvPr id="9" name="Изображение9" descr=""/>
+                    <pic:cNvPicPr>
+                      <a:picLocks noChangeAspect="1" noChangeArrowheads="1"/>
+                    </pic:cNvPicPr>
+                  </pic:nvPicPr>
+                  <pic:blipFill>
+                    <a:blip r:embed="rId10"/>
+                    <a:stretch>
+                      <a:fillRect/>
+                    </a:stretch>
+                  </pic:blipFill>
+                  <pic:spPr bwMode="auto">
+                    <a:xfrm>
+                      <a:off x="0" y="0"/>
+                      <a:ext cx="4229100" cy="2819400"/>
+                    </a:xfrm>
+                    <a:prstGeom prst="rect">
+                      <a:avLst/>
+                    </a:prstGeom>
+                  </pic:spPr>
+                </pic:pic>
+              </a:graphicData>
+            </a:graphic>
+          </wp:anchor>
+        </w:drawing>
+      </w:r>
+    </w:p>
+    <w:p>
+      <w:pPr>
+        <w:pStyle w:val="Normal"/>
+        <w:widowControl/>
+        <w:bidi w:val="0"/>
+        <w:spacing w:lineRule="auto" w:line="259" w:before="0" w:after="160"/>
+        <w:jc w:val="left"/>
+        <w:rPr>
+          <w:rFonts w:ascii="Times New Roman" w:hAnsi="Times New Roman" w:cs="Times New Roman"/>
+          <w:b/>
+          <w:b/>
+          <w:sz w:val="28"/>
+          <w:szCs w:val="28"/>
+          <w:lang w:val="be-BY"/>
+        </w:rPr>
+      </w:pPr>
+      <w:r>
+        <w:rPr/>
+      </w:r>
+    </w:p>
+    <w:p>
+      <w:pPr>
+        <w:pStyle w:val="Normal"/>
+        <w:widowControl/>
+        <w:bidi w:val="0"/>
+        <w:spacing w:lineRule="auto" w:line="259" w:before="0" w:after="160"/>
+        <w:jc w:val="left"/>
+        <w:rPr>
+          <w:rFonts w:ascii="Times New Roman" w:hAnsi="Times New Roman" w:cs="Times New Roman"/>
+          <w:b/>
+          <w:b/>
+          <w:sz w:val="28"/>
+          <w:szCs w:val="28"/>
+          <w:lang w:val="be-BY"/>
+        </w:rPr>
+      </w:pPr>
+      <w:r>
+        <w:rPr/>
+      </w:r>
+    </w:p>
+    <w:p>
+      <w:pPr>
+        <w:pStyle w:val="Normal"/>
+        <w:widowControl/>
+        <w:bidi w:val="0"/>
+        <w:spacing w:lineRule="auto" w:line="259" w:before="0" w:after="160"/>
+        <w:jc w:val="left"/>
+        <w:rPr>
+          <w:rFonts w:ascii="Times New Roman" w:hAnsi="Times New Roman" w:cs="Times New Roman"/>
+          <w:b/>
+          <w:b/>
+          <w:sz w:val="28"/>
+          <w:szCs w:val="28"/>
+          <w:lang w:val="be-BY"/>
+        </w:rPr>
+      </w:pPr>
+      <w:r>
+        <w:rPr/>
+      </w:r>
+    </w:p>
+    <w:p>
+      <w:pPr>
+        <w:pStyle w:val="Normal"/>
+        <w:widowControl/>
+        <w:bidi w:val="0"/>
+        <w:spacing w:lineRule="auto" w:line="259" w:before="0" w:after="160"/>
+        <w:jc w:val="left"/>
+        <w:rPr>
+          <w:rFonts w:ascii="Times New Roman" w:hAnsi="Times New Roman" w:cs="Times New Roman"/>
+          <w:b/>
+          <w:b/>
+          <w:sz w:val="28"/>
+          <w:szCs w:val="28"/>
+          <w:lang w:val="be-BY"/>
+        </w:rPr>
+      </w:pPr>
+      <w:r>
+        <w:rPr/>
+      </w:r>
+    </w:p>
+    <w:p>
+      <w:pPr>
+        <w:pStyle w:val="Normal"/>
+        <w:widowControl/>
+        <w:bidi w:val="0"/>
+        <w:spacing w:lineRule="auto" w:line="259" w:before="0" w:after="160"/>
+        <w:jc w:val="left"/>
+        <w:rPr>
+          <w:rFonts w:ascii="Times New Roman" w:hAnsi="Times New Roman" w:cs="Times New Roman"/>
+          <w:b/>
+          <w:b/>
+          <w:sz w:val="28"/>
+          <w:szCs w:val="28"/>
+          <w:lang w:val="be-BY"/>
+        </w:rPr>
+      </w:pPr>
+      <w:r>
+        <w:rPr/>
+      </w:r>
+    </w:p>
+    <w:p>
+      <w:pPr>
+        <w:pStyle w:val="Normal"/>
+        <w:widowControl/>
+        <w:bidi w:val="0"/>
+        <w:spacing w:lineRule="auto" w:line="259" w:before="0" w:after="160"/>
+        <w:jc w:val="left"/>
+        <w:rPr>
+          <w:rFonts w:ascii="Times New Roman" w:hAnsi="Times New Roman" w:cs="Times New Roman"/>
+          <w:b/>
+          <w:b/>
+          <w:sz w:val="28"/>
+          <w:szCs w:val="28"/>
+          <w:lang w:val="be-BY"/>
+        </w:rPr>
+      </w:pPr>
+      <w:r>
+        <w:rPr/>
+      </w:r>
+    </w:p>
+    <w:p>
+      <w:pPr>
+        <w:pStyle w:val="Normal"/>
+        <w:widowControl/>
+        <w:bidi w:val="0"/>
+        <w:spacing w:lineRule="auto" w:line="259" w:before="0" w:after="160"/>
+        <w:jc w:val="left"/>
+        <w:rPr>
+          <w:rFonts w:ascii="Times New Roman" w:hAnsi="Times New Roman" w:cs="Times New Roman"/>
+          <w:b/>
+          <w:b/>
+          <w:sz w:val="28"/>
+          <w:szCs w:val="28"/>
+          <w:lang w:val="be-BY"/>
+        </w:rPr>
+      </w:pPr>
+      <w:r>
+        <w:rPr/>
+      </w:r>
+    </w:p>
+    <w:p>
+      <w:pPr>
+        <w:pStyle w:val="Normal"/>
+        <w:widowControl/>
+        <w:bidi w:val="0"/>
+        <w:spacing w:lineRule="auto" w:line="259" w:before="0" w:after="160"/>
+        <w:jc w:val="left"/>
+        <w:rPr>
+          <w:rFonts w:ascii="Times New Roman" w:hAnsi="Times New Roman" w:cs="Times New Roman"/>
+          <w:b/>
+          <w:b/>
+          <w:sz w:val="28"/>
+          <w:szCs w:val="28"/>
+          <w:lang w:val="be-BY"/>
+        </w:rPr>
+      </w:pPr>
+      <w:r>
+        <w:rPr/>
+      </w:r>
+    </w:p>
+    <w:p>
+      <w:pPr>
+        <w:pStyle w:val="Normal"/>
+        <w:widowControl/>
+        <w:bidi w:val="0"/>
+        <w:spacing w:lineRule="auto" w:line="259" w:before="0" w:after="160"/>
+        <w:jc w:val="left"/>
+        <w:rPr>
+          <w:rFonts w:ascii="Times New Roman" w:hAnsi="Times New Roman" w:cs="Times New Roman"/>
+          <w:b/>
+          <w:b/>
+          <w:sz w:val="28"/>
+          <w:szCs w:val="28"/>
+          <w:lang w:val="be-BY"/>
+        </w:rPr>
+      </w:pPr>
+      <w:r>
+        <w:rPr/>
+      </w:r>
+    </w:p>
+    <w:p>
+      <w:pPr>
+        <w:pStyle w:val="Normal"/>
+        <w:widowControl/>
+        <w:bidi w:val="0"/>
+        <w:spacing w:lineRule="auto" w:line="259" w:before="0" w:after="160"/>
+        <w:jc w:val="left"/>
+        <w:rPr>
+          <w:rFonts w:ascii="Times New Roman" w:hAnsi="Times New Roman" w:cs="Times New Roman"/>
+          <w:b/>
+          <w:b/>
+          <w:sz w:val="28"/>
+          <w:szCs w:val="28"/>
+          <w:lang w:val="be-BY"/>
+        </w:rPr>
+      </w:pPr>
+      <w:r>
+        <w:rPr/>
+      </w:r>
+    </w:p>
+    <w:p>
+      <w:pPr>
+        <w:pStyle w:val="Normal"/>
+        <w:widowControl/>
+        <w:bidi w:val="0"/>
+        <w:spacing w:lineRule="auto" w:line="259" w:before="0" w:after="160"/>
+        <w:jc w:val="left"/>
+        <w:rPr>
+          <w:rFonts w:ascii="Times New Roman" w:hAnsi="Times New Roman" w:cs="Times New Roman"/>
+          <w:b/>
+          <w:b/>
+          <w:sz w:val="28"/>
+          <w:szCs w:val="28"/>
+          <w:lang w:val="be-BY"/>
+        </w:rPr>
+      </w:pPr>
+      <w:r>
+        <w:rPr/>
+      </w:r>
+    </w:p>
+    <w:p>
+      <w:pPr>
+        <w:pStyle w:val="Normal"/>
+        <w:widowControl/>
+        <w:bidi w:val="0"/>
+        <w:spacing w:lineRule="auto" w:line="259" w:before="0" w:after="160"/>
+        <w:jc w:val="left"/>
+        <w:rPr>
+          <w:rFonts w:ascii="Times New Roman" w:hAnsi="Times New Roman" w:cs="Times New Roman"/>
+          <w:b/>
+          <w:b/>
+          <w:sz w:val="28"/>
+          <w:szCs w:val="28"/>
+          <w:lang w:val="be-BY"/>
+        </w:rPr>
+      </w:pPr>
+      <w:r>
+        <w:rPr/>
+      </w:r>
+    </w:p>
+    <w:p>
+      <w:pPr>
+        <w:pStyle w:val="Normal"/>
+        <w:widowControl/>
+        <w:bidi w:val="0"/>
+        <w:spacing w:lineRule="auto" w:line="259" w:before="0" w:after="160"/>
+        <w:jc w:val="left"/>
+        <w:rPr>
+          <w:rFonts w:ascii="Times New Roman" w:hAnsi="Times New Roman" w:cs="Times New Roman"/>
+          <w:b/>
+          <w:b/>
+          <w:sz w:val="28"/>
+          <w:szCs w:val="28"/>
+          <w:lang w:val="be-BY"/>
+        </w:rPr>
+      </w:pPr>
+      <w:r>
+        <w:rPr/>
+      </w:r>
+    </w:p>
+    <w:p>
+      <w:pPr>
+        <w:pStyle w:val="Normal"/>
+        <w:widowControl/>
+        <w:bidi w:val="0"/>
+        <w:spacing w:lineRule="auto" w:line="259" w:before="0" w:after="160"/>
+        <w:jc w:val="left"/>
+        <w:rPr>
+          <w:rFonts w:ascii="Times New Roman" w:hAnsi="Times New Roman" w:cs="Times New Roman"/>
+          <w:b/>
+          <w:b/>
+          <w:sz w:val="28"/>
+          <w:szCs w:val="28"/>
+          <w:lang w:val="be-BY"/>
+        </w:rPr>
+      </w:pPr>
+      <w:r>
+        <w:rPr/>
+      </w:r>
+    </w:p>
+    <w:p>
+      <w:pPr>
+        <w:pStyle w:val="Normal"/>
+        <w:widowControl/>
+        <w:bidi w:val="0"/>
+        <w:spacing w:lineRule="auto" w:line="259" w:before="0" w:after="160"/>
+        <w:jc w:val="left"/>
         <w:rPr/>
       </w:pPr>
       <w:bookmarkStart w:id="0" w:name="_GoBack"/>
@@ -1314,16 +5049,7 @@
           <w:szCs w:val="28"/>
           <w:lang w:val="be-BY"/>
         </w:rPr>
-        <w:t>В</w:t>
-      </w:r>
-      <w:r>
-        <w:rPr>
-          <w:rFonts w:cs="Times New Roman" w:ascii="Times New Roman" w:hAnsi="Times New Roman"/>
-          <w:sz w:val="28"/>
-          <w:szCs w:val="28"/>
-          <w:lang w:val="be-BY"/>
-        </w:rPr>
-        <w:t xml:space="preserve"> рамках лабораторной работы была реализована</w:t>
+        <w:t>В рамках лабораторной работы была реализована</w:t>
       </w:r>
       <w:r>
         <w:rPr>
